--- a/Capstone Project Phase A - Niv and Raz.docx
+++ b/Capstone Project Phase A - Niv and Raz.docx
@@ -115,6 +115,1384 @@
         <w:t xml:space="preserve">Niv Dahan 308215086</w:t>
       </w:r>
     </w:p>
+    <w:sdt>
+      <w:sdtPr>
+        <w:docPartObj>
+          <w:docPartGallery w:val="Table of Contents"/>
+          <w:docPartUnique w:val="1"/>
+        </w:docPartObj>
+      </w:sdtPr>
+      <w:sdtContent>
+        <w:p>
+          <w:pPr>
+            <w:widowControl w:val="0"/>
+            <w:tabs>
+              <w:tab w:val="right" w:leader="dot" w:pos="12000"/>
+            </w:tabs>
+            <w:spacing w:before="60" w:line="240" w:lineRule="auto"/>
+            <w:rPr>
+              <w:rFonts w:ascii="Arial" w:cs="Arial" w:eastAsia="Arial" w:hAnsi="Arial"/>
+              <w:b w:val="0"/>
+              <w:i w:val="0"/>
+              <w:smallCaps w:val="0"/>
+              <w:strike w:val="0"/>
+              <w:color w:val="1155cc"/>
+              <w:sz w:val="22"/>
+              <w:szCs w:val="22"/>
+              <w:u w:val="single"/>
+              <w:shd w:fill="auto" w:val="clear"/>
+              <w:vertAlign w:val="baseline"/>
+            </w:rPr>
+          </w:pPr>
+          <w:r>
+            <w:fldChar w:fldCharType="begin"/>
+            <w:instrText xml:space="preserve"> TOC \h \u \z \t "Heading 1,1,Heading 2,2,Heading 3,3,Heading 4,4,Heading 5,5,Heading 6,6,"</w:instrText>
+            <w:fldChar w:fldCharType="separate"/>
+          </w:r>
+          <w:hyperlink w:anchor="_aq45ra3mhk8i">
+            <w:r>
+              <w:rPr>
+                <w:rFonts w:ascii="Arial" w:cs="Arial" w:eastAsia="Arial" w:hAnsi="Arial"/>
+                <w:b w:val="0"/>
+                <w:i w:val="0"/>
+                <w:smallCaps w:val="0"/>
+                <w:strike w:val="0"/>
+                <w:color w:val="000000"/>
+                <w:sz w:val="22"/>
+                <w:szCs w:val="22"/>
+                <w:u w:val="single"/>
+                <w:shd w:fill="auto" w:val="clear"/>
+                <w:vertAlign w:val="baseline"/>
+                <w:rtl w:val="0"/>
+              </w:rPr>
+              <w:t xml:space="preserve">1. Introduction</w:t>
+              <w:tab/>
+              <w:t xml:space="preserve">3</w:t>
+            </w:r>
+          </w:hyperlink>
+          <w:r>
+            <w:rPr>
+              <w:rtl w:val="0"/>
+            </w:rPr>
+          </w:r>
+        </w:p>
+        <w:p>
+          <w:pPr>
+            <w:widowControl w:val="0"/>
+            <w:tabs>
+              <w:tab w:val="right" w:leader="dot" w:pos="12000"/>
+            </w:tabs>
+            <w:spacing w:before="60" w:line="240" w:lineRule="auto"/>
+            <w:ind w:left="720" w:firstLine="0"/>
+            <w:rPr>
+              <w:rFonts w:ascii="Arial" w:cs="Arial" w:eastAsia="Arial" w:hAnsi="Arial"/>
+              <w:b w:val="0"/>
+              <w:i w:val="0"/>
+              <w:smallCaps w:val="0"/>
+              <w:strike w:val="0"/>
+              <w:color w:val="1155cc"/>
+              <w:sz w:val="22"/>
+              <w:szCs w:val="22"/>
+              <w:u w:val="single"/>
+              <w:shd w:fill="auto" w:val="clear"/>
+              <w:vertAlign w:val="baseline"/>
+            </w:rPr>
+          </w:pPr>
+          <w:hyperlink w:anchor="_xi7c27guca6s">
+            <w:r>
+              <w:rPr>
+                <w:rFonts w:ascii="Arial" w:cs="Arial" w:eastAsia="Arial" w:hAnsi="Arial"/>
+                <w:b w:val="0"/>
+                <w:i w:val="0"/>
+                <w:smallCaps w:val="0"/>
+                <w:strike w:val="0"/>
+                <w:color w:val="000000"/>
+                <w:sz w:val="22"/>
+                <w:szCs w:val="22"/>
+                <w:u w:val="single"/>
+                <w:shd w:fill="auto" w:val="clear"/>
+                <w:vertAlign w:val="baseline"/>
+                <w:rtl w:val="0"/>
+              </w:rPr>
+              <w:t xml:space="preserve">Related Work</w:t>
+              <w:tab/>
+              <w:t xml:space="preserve">4</w:t>
+            </w:r>
+          </w:hyperlink>
+          <w:r>
+            <w:rPr>
+              <w:rtl w:val="0"/>
+            </w:rPr>
+          </w:r>
+        </w:p>
+        <w:p>
+          <w:pPr>
+            <w:widowControl w:val="0"/>
+            <w:tabs>
+              <w:tab w:val="right" w:leader="dot" w:pos="12000"/>
+            </w:tabs>
+            <w:spacing w:before="60" w:line="240" w:lineRule="auto"/>
+            <w:ind w:left="1080" w:firstLine="0"/>
+            <w:rPr>
+              <w:rFonts w:ascii="Arial" w:cs="Arial" w:eastAsia="Arial" w:hAnsi="Arial"/>
+              <w:b w:val="0"/>
+              <w:i w:val="0"/>
+              <w:smallCaps w:val="0"/>
+              <w:strike w:val="0"/>
+              <w:color w:val="1155cc"/>
+              <w:sz w:val="22"/>
+              <w:szCs w:val="22"/>
+              <w:u w:val="single"/>
+              <w:shd w:fill="auto" w:val="clear"/>
+              <w:vertAlign w:val="baseline"/>
+            </w:rPr>
+          </w:pPr>
+          <w:hyperlink w:anchor="_fbw41d6mxdwg">
+            <w:r>
+              <w:rPr>
+                <w:rFonts w:ascii="Arial" w:cs="Arial" w:eastAsia="Arial" w:hAnsi="Arial"/>
+                <w:b w:val="0"/>
+                <w:i w:val="0"/>
+                <w:smallCaps w:val="0"/>
+                <w:strike w:val="0"/>
+                <w:color w:val="000000"/>
+                <w:sz w:val="22"/>
+                <w:szCs w:val="22"/>
+                <w:u w:val="single"/>
+                <w:shd w:fill="auto" w:val="clear"/>
+                <w:vertAlign w:val="baseline"/>
+                <w:rtl w:val="0"/>
+              </w:rPr>
+              <w:t xml:space="preserve">2.1 Overview of Development Tools and Methods</w:t>
+              <w:tab/>
+              <w:t xml:space="preserve">5</w:t>
+            </w:r>
+          </w:hyperlink>
+          <w:r>
+            <w:rPr>
+              <w:rtl w:val="0"/>
+            </w:rPr>
+          </w:r>
+        </w:p>
+        <w:p>
+          <w:pPr>
+            <w:widowControl w:val="0"/>
+            <w:tabs>
+              <w:tab w:val="right" w:leader="dot" w:pos="12000"/>
+            </w:tabs>
+            <w:spacing w:before="60" w:line="240" w:lineRule="auto"/>
+            <w:ind w:left="1080" w:firstLine="0"/>
+            <w:rPr>
+              <w:rFonts w:ascii="Arial" w:cs="Arial" w:eastAsia="Arial" w:hAnsi="Arial"/>
+              <w:b w:val="0"/>
+              <w:i w:val="0"/>
+              <w:smallCaps w:val="0"/>
+              <w:strike w:val="0"/>
+              <w:color w:val="1155cc"/>
+              <w:sz w:val="22"/>
+              <w:szCs w:val="22"/>
+              <w:u w:val="single"/>
+              <w:shd w:fill="auto" w:val="clear"/>
+              <w:vertAlign w:val="baseline"/>
+            </w:rPr>
+          </w:pPr>
+          <w:hyperlink w:anchor="_qtqcjxrdp68t">
+            <w:r>
+              <w:rPr>
+                <w:rFonts w:ascii="Arial" w:cs="Arial" w:eastAsia="Arial" w:hAnsi="Arial"/>
+                <w:b w:val="0"/>
+                <w:i w:val="0"/>
+                <w:smallCaps w:val="0"/>
+                <w:strike w:val="0"/>
+                <w:color w:val="000000"/>
+                <w:sz w:val="22"/>
+                <w:szCs w:val="22"/>
+                <w:u w:val="single"/>
+                <w:shd w:fill="auto" w:val="clear"/>
+                <w:vertAlign w:val="baseline"/>
+                <w:rtl w:val="0"/>
+              </w:rPr>
+              <w:t xml:space="preserve">2.2 Existing Tools</w:t>
+              <w:tab/>
+              <w:t xml:space="preserve">5</w:t>
+            </w:r>
+          </w:hyperlink>
+          <w:r>
+            <w:rPr>
+              <w:rtl w:val="0"/>
+            </w:rPr>
+          </w:r>
+        </w:p>
+        <w:p>
+          <w:pPr>
+            <w:widowControl w:val="0"/>
+            <w:tabs>
+              <w:tab w:val="right" w:leader="dot" w:pos="12000"/>
+            </w:tabs>
+            <w:spacing w:before="60" w:line="240" w:lineRule="auto"/>
+            <w:ind w:left="1080" w:firstLine="0"/>
+            <w:rPr>
+              <w:rFonts w:ascii="Arial" w:cs="Arial" w:eastAsia="Arial" w:hAnsi="Arial"/>
+              <w:b w:val="0"/>
+              <w:i w:val="0"/>
+              <w:smallCaps w:val="0"/>
+              <w:strike w:val="0"/>
+              <w:color w:val="1155cc"/>
+              <w:sz w:val="22"/>
+              <w:szCs w:val="22"/>
+              <w:u w:val="single"/>
+              <w:shd w:fill="auto" w:val="clear"/>
+              <w:vertAlign w:val="baseline"/>
+            </w:rPr>
+          </w:pPr>
+          <w:hyperlink w:anchor="_1yr53ywcppj7">
+            <w:r>
+              <w:rPr>
+                <w:rFonts w:ascii="Arial" w:cs="Arial" w:eastAsia="Arial" w:hAnsi="Arial"/>
+                <w:b w:val="0"/>
+                <w:i w:val="0"/>
+                <w:smallCaps w:val="0"/>
+                <w:strike w:val="0"/>
+                <w:color w:val="000000"/>
+                <w:sz w:val="22"/>
+                <w:szCs w:val="22"/>
+                <w:u w:val="single"/>
+                <w:shd w:fill="auto" w:val="clear"/>
+                <w:vertAlign w:val="baseline"/>
+                <w:rtl w:val="0"/>
+              </w:rPr>
+              <w:t xml:space="preserve">2.3 Relevant Literature</w:t>
+              <w:tab/>
+              <w:t xml:space="preserve">6</w:t>
+            </w:r>
+          </w:hyperlink>
+          <w:r>
+            <w:rPr>
+              <w:rtl w:val="0"/>
+            </w:rPr>
+          </w:r>
+        </w:p>
+        <w:p>
+          <w:pPr>
+            <w:widowControl w:val="0"/>
+            <w:tabs>
+              <w:tab w:val="right" w:leader="dot" w:pos="12000"/>
+            </w:tabs>
+            <w:spacing w:before="60" w:line="240" w:lineRule="auto"/>
+            <w:ind w:left="720" w:firstLine="0"/>
+            <w:rPr>
+              <w:rFonts w:ascii="Arial" w:cs="Arial" w:eastAsia="Arial" w:hAnsi="Arial"/>
+              <w:b w:val="0"/>
+              <w:i w:val="0"/>
+              <w:smallCaps w:val="0"/>
+              <w:strike w:val="0"/>
+              <w:color w:val="1155cc"/>
+              <w:sz w:val="22"/>
+              <w:szCs w:val="22"/>
+              <w:u w:val="single"/>
+              <w:shd w:fill="auto" w:val="clear"/>
+              <w:vertAlign w:val="baseline"/>
+            </w:rPr>
+          </w:pPr>
+          <w:hyperlink w:anchor="_t24xev4o1ogg">
+            <w:r>
+              <w:rPr>
+                <w:rFonts w:ascii="Arial" w:cs="Arial" w:eastAsia="Arial" w:hAnsi="Arial"/>
+                <w:b w:val="0"/>
+                <w:i w:val="0"/>
+                <w:smallCaps w:val="0"/>
+                <w:strike w:val="0"/>
+                <w:color w:val="000000"/>
+                <w:sz w:val="22"/>
+                <w:szCs w:val="22"/>
+                <w:u w:val="single"/>
+                <w:shd w:fill="auto" w:val="clear"/>
+                <w:vertAlign w:val="baseline"/>
+                <w:rtl w:val="0"/>
+              </w:rPr>
+              <w:t xml:space="preserve">Background</w:t>
+              <w:tab/>
+              <w:t xml:space="preserve">7</w:t>
+            </w:r>
+          </w:hyperlink>
+          <w:r>
+            <w:rPr>
+              <w:rtl w:val="0"/>
+            </w:rPr>
+          </w:r>
+        </w:p>
+        <w:p>
+          <w:pPr>
+            <w:widowControl w:val="0"/>
+            <w:tabs>
+              <w:tab w:val="right" w:leader="dot" w:pos="12000"/>
+            </w:tabs>
+            <w:spacing w:before="60" w:line="240" w:lineRule="auto"/>
+            <w:ind w:left="1080" w:firstLine="0"/>
+            <w:rPr>
+              <w:rFonts w:ascii="Arial" w:cs="Arial" w:eastAsia="Arial" w:hAnsi="Arial"/>
+              <w:b w:val="0"/>
+              <w:i w:val="0"/>
+              <w:smallCaps w:val="0"/>
+              <w:strike w:val="0"/>
+              <w:color w:val="1155cc"/>
+              <w:sz w:val="22"/>
+              <w:szCs w:val="22"/>
+              <w:u w:val="single"/>
+              <w:shd w:fill="auto" w:val="clear"/>
+              <w:vertAlign w:val="baseline"/>
+            </w:rPr>
+          </w:pPr>
+          <w:hyperlink w:anchor="_62885o2iagn8">
+            <w:r>
+              <w:rPr>
+                <w:rFonts w:ascii="Arial" w:cs="Arial" w:eastAsia="Arial" w:hAnsi="Arial"/>
+                <w:b w:val="0"/>
+                <w:i w:val="0"/>
+                <w:smallCaps w:val="0"/>
+                <w:strike w:val="0"/>
+                <w:color w:val="000000"/>
+                <w:sz w:val="22"/>
+                <w:szCs w:val="22"/>
+                <w:u w:val="single"/>
+                <w:shd w:fill="auto" w:val="clear"/>
+                <w:vertAlign w:val="baseline"/>
+                <w:rtl w:val="0"/>
+              </w:rPr>
+              <w:t xml:space="preserve">3.1 The Role of AI in Financial Markets</w:t>
+              <w:tab/>
+              <w:t xml:space="preserve">7</w:t>
+            </w:r>
+          </w:hyperlink>
+          <w:r>
+            <w:rPr>
+              <w:rtl w:val="0"/>
+            </w:rPr>
+          </w:r>
+        </w:p>
+        <w:p>
+          <w:pPr>
+            <w:widowControl w:val="0"/>
+            <w:tabs>
+              <w:tab w:val="right" w:leader="dot" w:pos="12000"/>
+            </w:tabs>
+            <w:spacing w:before="60" w:line="240" w:lineRule="auto"/>
+            <w:ind w:left="1080" w:firstLine="0"/>
+            <w:rPr>
+              <w:rFonts w:ascii="Arial" w:cs="Arial" w:eastAsia="Arial" w:hAnsi="Arial"/>
+              <w:b w:val="0"/>
+              <w:i w:val="0"/>
+              <w:smallCaps w:val="0"/>
+              <w:strike w:val="0"/>
+              <w:color w:val="1155cc"/>
+              <w:sz w:val="22"/>
+              <w:szCs w:val="22"/>
+              <w:u w:val="single"/>
+              <w:shd w:fill="auto" w:val="clear"/>
+              <w:vertAlign w:val="baseline"/>
+            </w:rPr>
+          </w:pPr>
+          <w:hyperlink w:anchor="_n1fls8b3jkm3">
+            <w:r>
+              <w:rPr>
+                <w:rFonts w:ascii="Arial" w:cs="Arial" w:eastAsia="Arial" w:hAnsi="Arial"/>
+                <w:b w:val="0"/>
+                <w:i w:val="0"/>
+                <w:smallCaps w:val="0"/>
+                <w:strike w:val="0"/>
+                <w:color w:val="000000"/>
+                <w:sz w:val="22"/>
+                <w:szCs w:val="22"/>
+                <w:u w:val="single"/>
+                <w:shd w:fill="auto" w:val="clear"/>
+                <w:vertAlign w:val="baseline"/>
+                <w:rtl w:val="0"/>
+              </w:rPr>
+              <w:t xml:space="preserve">3.2 Fundamentals of Stock Trading</w:t>
+              <w:tab/>
+              <w:t xml:space="preserve">7</w:t>
+            </w:r>
+          </w:hyperlink>
+          <w:r>
+            <w:rPr>
+              <w:rtl w:val="0"/>
+            </w:rPr>
+          </w:r>
+        </w:p>
+        <w:p>
+          <w:pPr>
+            <w:widowControl w:val="0"/>
+            <w:tabs>
+              <w:tab w:val="right" w:leader="dot" w:pos="12000"/>
+            </w:tabs>
+            <w:spacing w:before="60" w:line="240" w:lineRule="auto"/>
+            <w:ind w:left="1080" w:firstLine="0"/>
+            <w:rPr>
+              <w:rFonts w:ascii="Arial" w:cs="Arial" w:eastAsia="Arial" w:hAnsi="Arial"/>
+              <w:b w:val="0"/>
+              <w:i w:val="0"/>
+              <w:smallCaps w:val="0"/>
+              <w:strike w:val="0"/>
+              <w:color w:val="1155cc"/>
+              <w:sz w:val="22"/>
+              <w:szCs w:val="22"/>
+              <w:u w:val="single"/>
+              <w:shd w:fill="auto" w:val="clear"/>
+              <w:vertAlign w:val="baseline"/>
+            </w:rPr>
+          </w:pPr>
+          <w:hyperlink w:anchor="_v7m5z69ozh">
+            <w:r>
+              <w:rPr>
+                <w:rFonts w:ascii="Arial" w:cs="Arial" w:eastAsia="Arial" w:hAnsi="Arial"/>
+                <w:b w:val="0"/>
+                <w:i w:val="0"/>
+                <w:smallCaps w:val="0"/>
+                <w:strike w:val="0"/>
+                <w:color w:val="000000"/>
+                <w:sz w:val="22"/>
+                <w:szCs w:val="22"/>
+                <w:u w:val="single"/>
+                <w:shd w:fill="auto" w:val="clear"/>
+                <w:vertAlign w:val="baseline"/>
+                <w:rtl w:val="0"/>
+              </w:rPr>
+              <w:t xml:space="preserve">3.3 Technology Overview</w:t>
+              <w:tab/>
+              <w:t xml:space="preserve">8</w:t>
+            </w:r>
+          </w:hyperlink>
+          <w:r>
+            <w:rPr>
+              <w:rtl w:val="0"/>
+            </w:rPr>
+          </w:r>
+        </w:p>
+        <w:p>
+          <w:pPr>
+            <w:widowControl w:val="0"/>
+            <w:tabs>
+              <w:tab w:val="right" w:leader="dot" w:pos="12000"/>
+            </w:tabs>
+            <w:spacing w:before="60" w:line="240" w:lineRule="auto"/>
+            <w:ind w:left="720" w:firstLine="0"/>
+            <w:rPr>
+              <w:rFonts w:ascii="Arial" w:cs="Arial" w:eastAsia="Arial" w:hAnsi="Arial"/>
+              <w:b w:val="0"/>
+              <w:i w:val="0"/>
+              <w:smallCaps w:val="0"/>
+              <w:strike w:val="0"/>
+              <w:color w:val="1155cc"/>
+              <w:sz w:val="22"/>
+              <w:szCs w:val="22"/>
+              <w:u w:val="single"/>
+              <w:shd w:fill="auto" w:val="clear"/>
+              <w:vertAlign w:val="baseline"/>
+            </w:rPr>
+          </w:pPr>
+          <w:hyperlink w:anchor="_l6dsuek1tgz7">
+            <w:r>
+              <w:rPr>
+                <w:rFonts w:ascii="Arial" w:cs="Arial" w:eastAsia="Arial" w:hAnsi="Arial"/>
+                <w:b w:val="0"/>
+                <w:i w:val="0"/>
+                <w:smallCaps w:val="0"/>
+                <w:strike w:val="0"/>
+                <w:color w:val="000000"/>
+                <w:sz w:val="22"/>
+                <w:szCs w:val="22"/>
+                <w:u w:val="single"/>
+                <w:shd w:fill="auto" w:val="clear"/>
+                <w:vertAlign w:val="baseline"/>
+                <w:rtl w:val="0"/>
+              </w:rPr>
+              <w:t xml:space="preserve">Expected Achievements</w:t>
+              <w:tab/>
+              <w:t xml:space="preserve">9</w:t>
+            </w:r>
+          </w:hyperlink>
+          <w:r>
+            <w:rPr>
+              <w:rtl w:val="0"/>
+            </w:rPr>
+          </w:r>
+        </w:p>
+        <w:p>
+          <w:pPr>
+            <w:widowControl w:val="0"/>
+            <w:tabs>
+              <w:tab w:val="right" w:leader="dot" w:pos="12000"/>
+            </w:tabs>
+            <w:spacing w:before="60" w:line="240" w:lineRule="auto"/>
+            <w:ind w:left="1080" w:firstLine="0"/>
+            <w:rPr>
+              <w:rFonts w:ascii="Arial" w:cs="Arial" w:eastAsia="Arial" w:hAnsi="Arial"/>
+              <w:b w:val="0"/>
+              <w:i w:val="0"/>
+              <w:smallCaps w:val="0"/>
+              <w:strike w:val="0"/>
+              <w:color w:val="1155cc"/>
+              <w:sz w:val="22"/>
+              <w:szCs w:val="22"/>
+              <w:u w:val="single"/>
+              <w:shd w:fill="auto" w:val="clear"/>
+              <w:vertAlign w:val="baseline"/>
+            </w:rPr>
+          </w:pPr>
+          <w:hyperlink w:anchor="_4mbiyhs0pwr8">
+            <w:r>
+              <w:rPr>
+                <w:rFonts w:ascii="Arial" w:cs="Arial" w:eastAsia="Arial" w:hAnsi="Arial"/>
+                <w:b w:val="0"/>
+                <w:i w:val="0"/>
+                <w:smallCaps w:val="0"/>
+                <w:strike w:val="0"/>
+                <w:color w:val="000000"/>
+                <w:sz w:val="22"/>
+                <w:szCs w:val="22"/>
+                <w:u w:val="single"/>
+                <w:shd w:fill="auto" w:val="clear"/>
+                <w:vertAlign w:val="baseline"/>
+                <w:rtl w:val="0"/>
+              </w:rPr>
+              <w:t xml:space="preserve">4.1 Project Outcomes</w:t>
+              <w:tab/>
+              <w:t xml:space="preserve">9</w:t>
+            </w:r>
+          </w:hyperlink>
+          <w:r>
+            <w:rPr>
+              <w:rtl w:val="0"/>
+            </w:rPr>
+          </w:r>
+        </w:p>
+        <w:p>
+          <w:pPr>
+            <w:widowControl w:val="0"/>
+            <w:tabs>
+              <w:tab w:val="right" w:leader="dot" w:pos="12000"/>
+            </w:tabs>
+            <w:spacing w:before="60" w:line="240" w:lineRule="auto"/>
+            <w:ind w:left="1080" w:firstLine="0"/>
+            <w:rPr>
+              <w:rFonts w:ascii="Arial" w:cs="Arial" w:eastAsia="Arial" w:hAnsi="Arial"/>
+              <w:b w:val="0"/>
+              <w:i w:val="0"/>
+              <w:smallCaps w:val="0"/>
+              <w:strike w:val="0"/>
+              <w:color w:val="1155cc"/>
+              <w:sz w:val="22"/>
+              <w:szCs w:val="22"/>
+              <w:u w:val="single"/>
+              <w:shd w:fill="auto" w:val="clear"/>
+              <w:vertAlign w:val="baseline"/>
+            </w:rPr>
+          </w:pPr>
+          <w:hyperlink w:anchor="_ifph24b6xcpn">
+            <w:r>
+              <w:rPr>
+                <w:rFonts w:ascii="Arial" w:cs="Arial" w:eastAsia="Arial" w:hAnsi="Arial"/>
+                <w:b w:val="0"/>
+                <w:i w:val="0"/>
+                <w:smallCaps w:val="0"/>
+                <w:strike w:val="0"/>
+                <w:color w:val="000000"/>
+                <w:sz w:val="22"/>
+                <w:szCs w:val="22"/>
+                <w:u w:val="single"/>
+                <w:shd w:fill="auto" w:val="clear"/>
+                <w:vertAlign w:val="baseline"/>
+                <w:rtl w:val="0"/>
+              </w:rPr>
+              <w:t xml:space="preserve">4.2 Unique Features</w:t>
+              <w:tab/>
+              <w:t xml:space="preserve">10</w:t>
+            </w:r>
+          </w:hyperlink>
+          <w:r>
+            <w:rPr>
+              <w:rtl w:val="0"/>
+            </w:rPr>
+          </w:r>
+        </w:p>
+        <w:p>
+          <w:pPr>
+            <w:widowControl w:val="0"/>
+            <w:tabs>
+              <w:tab w:val="right" w:leader="dot" w:pos="12000"/>
+            </w:tabs>
+            <w:spacing w:before="60" w:line="240" w:lineRule="auto"/>
+            <w:ind w:left="1080" w:firstLine="0"/>
+            <w:rPr>
+              <w:rFonts w:ascii="Arial" w:cs="Arial" w:eastAsia="Arial" w:hAnsi="Arial"/>
+              <w:b w:val="0"/>
+              <w:i w:val="0"/>
+              <w:smallCaps w:val="0"/>
+              <w:strike w:val="0"/>
+              <w:color w:val="1155cc"/>
+              <w:sz w:val="22"/>
+              <w:szCs w:val="22"/>
+              <w:u w:val="single"/>
+              <w:shd w:fill="auto" w:val="clear"/>
+              <w:vertAlign w:val="baseline"/>
+            </w:rPr>
+          </w:pPr>
+          <w:hyperlink w:anchor="_ubtny7yw1lbg">
+            <w:r>
+              <w:rPr>
+                <w:rFonts w:ascii="Arial" w:cs="Arial" w:eastAsia="Arial" w:hAnsi="Arial"/>
+                <w:b w:val="0"/>
+                <w:i w:val="0"/>
+                <w:smallCaps w:val="0"/>
+                <w:strike w:val="0"/>
+                <w:color w:val="000000"/>
+                <w:sz w:val="22"/>
+                <w:szCs w:val="22"/>
+                <w:u w:val="single"/>
+                <w:shd w:fill="auto" w:val="clear"/>
+                <w:vertAlign w:val="baseline"/>
+                <w:rtl w:val="0"/>
+              </w:rPr>
+              <w:t xml:space="preserve">4.3 Success Criteria</w:t>
+              <w:tab/>
+              <w:t xml:space="preserve">10</w:t>
+            </w:r>
+          </w:hyperlink>
+          <w:r>
+            <w:rPr>
+              <w:rtl w:val="0"/>
+            </w:rPr>
+          </w:r>
+        </w:p>
+        <w:p>
+          <w:pPr>
+            <w:widowControl w:val="0"/>
+            <w:tabs>
+              <w:tab w:val="right" w:leader="dot" w:pos="12000"/>
+            </w:tabs>
+            <w:spacing w:before="60" w:line="240" w:lineRule="auto"/>
+            <w:ind w:left="720" w:firstLine="0"/>
+            <w:rPr>
+              <w:rFonts w:ascii="Arial" w:cs="Arial" w:eastAsia="Arial" w:hAnsi="Arial"/>
+              <w:b w:val="0"/>
+              <w:i w:val="0"/>
+              <w:smallCaps w:val="0"/>
+              <w:strike w:val="0"/>
+              <w:color w:val="1155cc"/>
+              <w:sz w:val="22"/>
+              <w:szCs w:val="22"/>
+              <w:u w:val="single"/>
+              <w:shd w:fill="auto" w:val="clear"/>
+              <w:vertAlign w:val="baseline"/>
+            </w:rPr>
+          </w:pPr>
+          <w:hyperlink w:anchor="_952nr7gsbr9n">
+            <w:r>
+              <w:rPr>
+                <w:rFonts w:ascii="Arial" w:cs="Arial" w:eastAsia="Arial" w:hAnsi="Arial"/>
+                <w:b w:val="0"/>
+                <w:i w:val="0"/>
+                <w:smallCaps w:val="0"/>
+                <w:strike w:val="0"/>
+                <w:color w:val="000000"/>
+                <w:sz w:val="22"/>
+                <w:szCs w:val="22"/>
+                <w:u w:val="single"/>
+                <w:shd w:fill="auto" w:val="clear"/>
+                <w:vertAlign w:val="baseline"/>
+                <w:rtl w:val="0"/>
+              </w:rPr>
+              <w:t xml:space="preserve">Research/Engineering Process</w:t>
+              <w:tab/>
+              <w:t xml:space="preserve">11</w:t>
+            </w:r>
+          </w:hyperlink>
+          <w:r>
+            <w:rPr>
+              <w:rtl w:val="0"/>
+            </w:rPr>
+          </w:r>
+        </w:p>
+        <w:p>
+          <w:pPr>
+            <w:widowControl w:val="0"/>
+            <w:tabs>
+              <w:tab w:val="right" w:leader="dot" w:pos="12000"/>
+            </w:tabs>
+            <w:spacing w:before="60" w:line="240" w:lineRule="auto"/>
+            <w:ind w:left="1080" w:firstLine="0"/>
+            <w:rPr>
+              <w:rFonts w:ascii="Arial" w:cs="Arial" w:eastAsia="Arial" w:hAnsi="Arial"/>
+              <w:b w:val="0"/>
+              <w:i w:val="0"/>
+              <w:smallCaps w:val="0"/>
+              <w:strike w:val="0"/>
+              <w:color w:val="1155cc"/>
+              <w:sz w:val="22"/>
+              <w:szCs w:val="22"/>
+              <w:u w:val="single"/>
+              <w:shd w:fill="auto" w:val="clear"/>
+              <w:vertAlign w:val="baseline"/>
+            </w:rPr>
+          </w:pPr>
+          <w:hyperlink w:anchor="_h2ghgq6jfpj1">
+            <w:r>
+              <w:rPr>
+                <w:rFonts w:ascii="Arial" w:cs="Arial" w:eastAsia="Arial" w:hAnsi="Arial"/>
+                <w:b w:val="0"/>
+                <w:i w:val="0"/>
+                <w:smallCaps w:val="0"/>
+                <w:strike w:val="0"/>
+                <w:color w:val="000000"/>
+                <w:sz w:val="22"/>
+                <w:szCs w:val="22"/>
+                <w:u w:val="single"/>
+                <w:shd w:fill="auto" w:val="clear"/>
+                <w:vertAlign w:val="baseline"/>
+                <w:rtl w:val="0"/>
+              </w:rPr>
+              <w:t xml:space="preserve">5.1 Research Phase</w:t>
+              <w:tab/>
+              <w:t xml:space="preserve">11</w:t>
+            </w:r>
+          </w:hyperlink>
+          <w:r>
+            <w:rPr>
+              <w:rtl w:val="0"/>
+            </w:rPr>
+          </w:r>
+        </w:p>
+        <w:p>
+          <w:pPr>
+            <w:widowControl w:val="0"/>
+            <w:tabs>
+              <w:tab w:val="right" w:leader="dot" w:pos="12000"/>
+            </w:tabs>
+            <w:spacing w:before="60" w:line="240" w:lineRule="auto"/>
+            <w:ind w:left="1080" w:firstLine="0"/>
+            <w:rPr>
+              <w:rFonts w:ascii="Arial" w:cs="Arial" w:eastAsia="Arial" w:hAnsi="Arial"/>
+              <w:b w:val="0"/>
+              <w:i w:val="0"/>
+              <w:smallCaps w:val="0"/>
+              <w:strike w:val="0"/>
+              <w:color w:val="1155cc"/>
+              <w:sz w:val="22"/>
+              <w:szCs w:val="22"/>
+              <w:u w:val="single"/>
+              <w:shd w:fill="auto" w:val="clear"/>
+              <w:vertAlign w:val="baseline"/>
+            </w:rPr>
+          </w:pPr>
+          <w:hyperlink w:anchor="_me4rpr36gcqa">
+            <w:r>
+              <w:rPr>
+                <w:rFonts w:ascii="Arial" w:cs="Arial" w:eastAsia="Arial" w:hAnsi="Arial"/>
+                <w:b w:val="0"/>
+                <w:i w:val="0"/>
+                <w:smallCaps w:val="0"/>
+                <w:strike w:val="0"/>
+                <w:color w:val="000000"/>
+                <w:sz w:val="22"/>
+                <w:szCs w:val="22"/>
+                <w:u w:val="single"/>
+                <w:shd w:fill="auto" w:val="clear"/>
+                <w:vertAlign w:val="baseline"/>
+                <w:rtl w:val="0"/>
+              </w:rPr>
+              <w:t xml:space="preserve">5.2 Development Process</w:t>
+              <w:tab/>
+              <w:t xml:space="preserve">11</w:t>
+            </w:r>
+          </w:hyperlink>
+          <w:r>
+            <w:rPr>
+              <w:rtl w:val="0"/>
+            </w:rPr>
+          </w:r>
+        </w:p>
+        <w:p>
+          <w:pPr>
+            <w:widowControl w:val="0"/>
+            <w:tabs>
+              <w:tab w:val="right" w:leader="dot" w:pos="12000"/>
+            </w:tabs>
+            <w:spacing w:before="60" w:line="240" w:lineRule="auto"/>
+            <w:ind w:left="720" w:firstLine="0"/>
+            <w:rPr>
+              <w:rFonts w:ascii="Arial" w:cs="Arial" w:eastAsia="Arial" w:hAnsi="Arial"/>
+              <w:b w:val="0"/>
+              <w:i w:val="0"/>
+              <w:smallCaps w:val="0"/>
+              <w:strike w:val="0"/>
+              <w:color w:val="1155cc"/>
+              <w:sz w:val="22"/>
+              <w:szCs w:val="22"/>
+              <w:u w:val="single"/>
+              <w:shd w:fill="auto" w:val="clear"/>
+              <w:vertAlign w:val="baseline"/>
+            </w:rPr>
+          </w:pPr>
+          <w:hyperlink w:anchor="_2ocudpcxficd">
+            <w:r>
+              <w:rPr>
+                <w:rFonts w:ascii="Arial" w:cs="Arial" w:eastAsia="Arial" w:hAnsi="Arial"/>
+                <w:b w:val="0"/>
+                <w:i w:val="0"/>
+                <w:smallCaps w:val="0"/>
+                <w:strike w:val="0"/>
+                <w:color w:val="000000"/>
+                <w:sz w:val="22"/>
+                <w:szCs w:val="22"/>
+                <w:u w:val="single"/>
+                <w:shd w:fill="auto" w:val="clear"/>
+                <w:vertAlign w:val="baseline"/>
+                <w:rtl w:val="0"/>
+              </w:rPr>
+              <w:t xml:space="preserve">Product Requirements</w:t>
+              <w:tab/>
+              <w:t xml:space="preserve">13</w:t>
+            </w:r>
+          </w:hyperlink>
+          <w:r>
+            <w:rPr>
+              <w:rtl w:val="0"/>
+            </w:rPr>
+          </w:r>
+        </w:p>
+        <w:p>
+          <w:pPr>
+            <w:widowControl w:val="0"/>
+            <w:tabs>
+              <w:tab w:val="right" w:leader="dot" w:pos="12000"/>
+            </w:tabs>
+            <w:spacing w:before="60" w:line="240" w:lineRule="auto"/>
+            <w:ind w:left="1080" w:firstLine="0"/>
+            <w:rPr>
+              <w:rFonts w:ascii="Arial" w:cs="Arial" w:eastAsia="Arial" w:hAnsi="Arial"/>
+              <w:b w:val="0"/>
+              <w:i w:val="0"/>
+              <w:smallCaps w:val="0"/>
+              <w:strike w:val="0"/>
+              <w:color w:val="1155cc"/>
+              <w:sz w:val="22"/>
+              <w:szCs w:val="22"/>
+              <w:u w:val="single"/>
+              <w:shd w:fill="auto" w:val="clear"/>
+              <w:vertAlign w:val="baseline"/>
+            </w:rPr>
+          </w:pPr>
+          <w:hyperlink w:anchor="_9wm7btrc42qd">
+            <w:r>
+              <w:rPr>
+                <w:rFonts w:ascii="Arial" w:cs="Arial" w:eastAsia="Arial" w:hAnsi="Arial"/>
+                <w:b w:val="0"/>
+                <w:i w:val="0"/>
+                <w:smallCaps w:val="0"/>
+                <w:strike w:val="0"/>
+                <w:color w:val="000000"/>
+                <w:sz w:val="22"/>
+                <w:szCs w:val="22"/>
+                <w:u w:val="single"/>
+                <w:shd w:fill="auto" w:val="clear"/>
+                <w:vertAlign w:val="baseline"/>
+                <w:rtl w:val="0"/>
+              </w:rPr>
+              <w:t xml:space="preserve">6.1 Functional Requirements</w:t>
+              <w:tab/>
+              <w:t xml:space="preserve">13</w:t>
+            </w:r>
+          </w:hyperlink>
+          <w:r>
+            <w:rPr>
+              <w:rtl w:val="0"/>
+            </w:rPr>
+          </w:r>
+        </w:p>
+        <w:p>
+          <w:pPr>
+            <w:widowControl w:val="0"/>
+            <w:tabs>
+              <w:tab w:val="right" w:leader="dot" w:pos="12000"/>
+            </w:tabs>
+            <w:spacing w:before="60" w:line="240" w:lineRule="auto"/>
+            <w:ind w:left="1080" w:firstLine="0"/>
+            <w:rPr>
+              <w:rFonts w:ascii="Arial" w:cs="Arial" w:eastAsia="Arial" w:hAnsi="Arial"/>
+              <w:b w:val="0"/>
+              <w:i w:val="0"/>
+              <w:smallCaps w:val="0"/>
+              <w:strike w:val="0"/>
+              <w:color w:val="1155cc"/>
+              <w:sz w:val="22"/>
+              <w:szCs w:val="22"/>
+              <w:u w:val="single"/>
+              <w:shd w:fill="auto" w:val="clear"/>
+              <w:vertAlign w:val="baseline"/>
+            </w:rPr>
+          </w:pPr>
+          <w:hyperlink w:anchor="_y3jxdjhj8h76">
+            <w:r>
+              <w:rPr>
+                <w:rFonts w:ascii="Arial" w:cs="Arial" w:eastAsia="Arial" w:hAnsi="Arial"/>
+                <w:b w:val="0"/>
+                <w:i w:val="0"/>
+                <w:smallCaps w:val="0"/>
+                <w:strike w:val="0"/>
+                <w:color w:val="000000"/>
+                <w:sz w:val="22"/>
+                <w:szCs w:val="22"/>
+                <w:u w:val="single"/>
+                <w:shd w:fill="auto" w:val="clear"/>
+                <w:vertAlign w:val="baseline"/>
+                <w:rtl w:val="0"/>
+              </w:rPr>
+              <w:t xml:space="preserve">6.2 Non-Functional Requirements</w:t>
+              <w:tab/>
+              <w:t xml:space="preserve">15</w:t>
+            </w:r>
+          </w:hyperlink>
+          <w:r>
+            <w:rPr>
+              <w:rtl w:val="0"/>
+            </w:rPr>
+          </w:r>
+        </w:p>
+        <w:p>
+          <w:pPr>
+            <w:widowControl w:val="0"/>
+            <w:tabs>
+              <w:tab w:val="right" w:leader="dot" w:pos="12000"/>
+            </w:tabs>
+            <w:spacing w:before="60" w:line="240" w:lineRule="auto"/>
+            <w:ind w:left="720" w:firstLine="0"/>
+            <w:rPr>
+              <w:rFonts w:ascii="Arial" w:cs="Arial" w:eastAsia="Arial" w:hAnsi="Arial"/>
+              <w:b w:val="0"/>
+              <w:i w:val="0"/>
+              <w:smallCaps w:val="0"/>
+              <w:strike w:val="0"/>
+              <w:color w:val="1155cc"/>
+              <w:sz w:val="22"/>
+              <w:szCs w:val="22"/>
+              <w:u w:val="single"/>
+              <w:shd w:fill="auto" w:val="clear"/>
+              <w:vertAlign w:val="baseline"/>
+            </w:rPr>
+          </w:pPr>
+          <w:hyperlink w:anchor="_xbphfiicdg1e">
+            <w:r>
+              <w:rPr>
+                <w:rFonts w:ascii="Arial" w:cs="Arial" w:eastAsia="Arial" w:hAnsi="Arial"/>
+                <w:b w:val="0"/>
+                <w:i w:val="0"/>
+                <w:smallCaps w:val="0"/>
+                <w:strike w:val="0"/>
+                <w:color w:val="000000"/>
+                <w:sz w:val="22"/>
+                <w:szCs w:val="22"/>
+                <w:u w:val="single"/>
+                <w:shd w:fill="auto" w:val="clear"/>
+                <w:vertAlign w:val="baseline"/>
+                <w:rtl w:val="0"/>
+              </w:rPr>
+              <w:t xml:space="preserve">Architecture Overview</w:t>
+              <w:tab/>
+              <w:t xml:space="preserve">16</w:t>
+            </w:r>
+          </w:hyperlink>
+          <w:r>
+            <w:rPr>
+              <w:rtl w:val="0"/>
+            </w:rPr>
+          </w:r>
+        </w:p>
+        <w:p>
+          <w:pPr>
+            <w:widowControl w:val="0"/>
+            <w:tabs>
+              <w:tab w:val="right" w:leader="dot" w:pos="12000"/>
+            </w:tabs>
+            <w:spacing w:before="60" w:line="240" w:lineRule="auto"/>
+            <w:ind w:left="1080" w:firstLine="0"/>
+            <w:rPr>
+              <w:rFonts w:ascii="Arial" w:cs="Arial" w:eastAsia="Arial" w:hAnsi="Arial"/>
+              <w:b w:val="0"/>
+              <w:i w:val="0"/>
+              <w:smallCaps w:val="0"/>
+              <w:strike w:val="0"/>
+              <w:color w:val="1155cc"/>
+              <w:sz w:val="22"/>
+              <w:szCs w:val="22"/>
+              <w:u w:val="single"/>
+              <w:shd w:fill="auto" w:val="clear"/>
+              <w:vertAlign w:val="baseline"/>
+            </w:rPr>
+          </w:pPr>
+          <w:hyperlink w:anchor="_s2jr5aw5lqxy">
+            <w:r>
+              <w:rPr>
+                <w:rFonts w:ascii="Arial" w:cs="Arial" w:eastAsia="Arial" w:hAnsi="Arial"/>
+                <w:b w:val="0"/>
+                <w:i w:val="0"/>
+                <w:smallCaps w:val="0"/>
+                <w:strike w:val="0"/>
+                <w:color w:val="000000"/>
+                <w:sz w:val="22"/>
+                <w:szCs w:val="22"/>
+                <w:u w:val="single"/>
+                <w:shd w:fill="auto" w:val="clear"/>
+                <w:vertAlign w:val="baseline"/>
+                <w:rtl w:val="0"/>
+              </w:rPr>
+              <w:t xml:space="preserve">7.1 System Architecture</w:t>
+              <w:tab/>
+              <w:t xml:space="preserve">16</w:t>
+            </w:r>
+          </w:hyperlink>
+          <w:r>
+            <w:rPr>
+              <w:rtl w:val="0"/>
+            </w:rPr>
+          </w:r>
+        </w:p>
+        <w:p>
+          <w:pPr>
+            <w:widowControl w:val="0"/>
+            <w:tabs>
+              <w:tab w:val="right" w:leader="dot" w:pos="12000"/>
+            </w:tabs>
+            <w:spacing w:before="60" w:line="240" w:lineRule="auto"/>
+            <w:ind w:left="1080" w:firstLine="0"/>
+            <w:rPr>
+              <w:color w:val="1155cc"/>
+              <w:u w:val="single"/>
+            </w:rPr>
+          </w:pPr>
+          <w:hyperlink w:anchor="_m0gcatscrtjz">
+            <w:r>
+              <w:rPr>
+                <w:rFonts w:ascii="Arial" w:cs="Arial" w:eastAsia="Arial" w:hAnsi="Arial"/>
+                <w:b w:val="0"/>
+                <w:i w:val="0"/>
+                <w:smallCaps w:val="0"/>
+                <w:strike w:val="0"/>
+                <w:color w:val="000000"/>
+                <w:sz w:val="22"/>
+                <w:szCs w:val="22"/>
+                <w:u w:val="single"/>
+                <w:shd w:fill="auto" w:val="clear"/>
+                <w:vertAlign w:val="baseline"/>
+                <w:rtl w:val="0"/>
+              </w:rPr>
+              <w:t xml:space="preserve">7.2 Component Descriptions</w:t>
+              <w:tab/>
+              <w:t xml:space="preserve">18</w:t>
+            </w:r>
+          </w:hyperlink>
+          <w:r>
+            <w:rPr>
+              <w:rtl w:val="0"/>
+            </w:rPr>
+          </w:r>
+        </w:p>
+        <w:p>
+          <w:pPr>
+            <w:widowControl w:val="0"/>
+            <w:tabs>
+              <w:tab w:val="right" w:leader="dot" w:pos="12000"/>
+            </w:tabs>
+            <w:spacing w:before="60" w:line="240" w:lineRule="auto"/>
+            <w:ind w:left="1080" w:firstLine="0"/>
+            <w:rPr>
+              <w:color w:val="1155cc"/>
+              <w:u w:val="single"/>
+            </w:rPr>
+          </w:pPr>
+          <w:r>
+            <w:rPr>
+              <w:u w:val="single"/>
+              <w:rtl w:val="0"/>
+            </w:rPr>
+            <w:t xml:space="preserve">7.3 Use-Case Diagram……………………………………………………...…………19</w:t>
+          </w:r>
+          <w:r>
+            <w:rPr>
+              <w:rtl w:val="0"/>
+            </w:rPr>
+          </w:r>
+        </w:p>
+        <w:p>
+          <w:pPr>
+            <w:widowControl w:val="0"/>
+            <w:tabs>
+              <w:tab w:val="right" w:leader="dot" w:pos="12000"/>
+            </w:tabs>
+            <w:spacing w:before="60" w:line="240" w:lineRule="auto"/>
+            <w:ind w:left="720" w:firstLine="0"/>
+            <w:rPr>
+              <w:rFonts w:ascii="Arial" w:cs="Arial" w:eastAsia="Arial" w:hAnsi="Arial"/>
+              <w:b w:val="0"/>
+              <w:i w:val="0"/>
+              <w:smallCaps w:val="0"/>
+              <w:strike w:val="0"/>
+              <w:color w:val="1155cc"/>
+              <w:sz w:val="22"/>
+              <w:szCs w:val="22"/>
+              <w:u w:val="single"/>
+              <w:shd w:fill="auto" w:val="clear"/>
+              <w:vertAlign w:val="baseline"/>
+            </w:rPr>
+          </w:pPr>
+          <w:hyperlink w:anchor="_88i8kd34n0ht">
+            <w:r>
+              <w:rPr>
+                <w:rFonts w:ascii="Arial" w:cs="Arial" w:eastAsia="Arial" w:hAnsi="Arial"/>
+                <w:b w:val="0"/>
+                <w:i w:val="0"/>
+                <w:smallCaps w:val="0"/>
+                <w:strike w:val="0"/>
+                <w:color w:val="000000"/>
+                <w:sz w:val="22"/>
+                <w:szCs w:val="22"/>
+                <w:u w:val="single"/>
+                <w:shd w:fill="auto" w:val="clear"/>
+                <w:vertAlign w:val="baseline"/>
+                <w:rtl w:val="0"/>
+              </w:rPr>
+              <w:t xml:space="preserve">Verification and Evaluation</w:t>
+              <w:tab/>
+              <w:t xml:space="preserve">20</w:t>
+            </w:r>
+          </w:hyperlink>
+          <w:r>
+            <w:rPr>
+              <w:rtl w:val="0"/>
+            </w:rPr>
+          </w:r>
+        </w:p>
+        <w:p>
+          <w:pPr>
+            <w:widowControl w:val="0"/>
+            <w:tabs>
+              <w:tab w:val="right" w:leader="dot" w:pos="12000"/>
+            </w:tabs>
+            <w:spacing w:before="60" w:line="240" w:lineRule="auto"/>
+            <w:ind w:left="1080" w:firstLine="0"/>
+            <w:rPr>
+              <w:rFonts w:ascii="Arial" w:cs="Arial" w:eastAsia="Arial" w:hAnsi="Arial"/>
+              <w:b w:val="0"/>
+              <w:i w:val="0"/>
+              <w:smallCaps w:val="0"/>
+              <w:strike w:val="0"/>
+              <w:color w:val="1155cc"/>
+              <w:sz w:val="22"/>
+              <w:szCs w:val="22"/>
+              <w:u w:val="single"/>
+              <w:shd w:fill="auto" w:val="clear"/>
+              <w:vertAlign w:val="baseline"/>
+            </w:rPr>
+          </w:pPr>
+          <w:hyperlink w:anchor="_nw9zbl6fb6x9">
+            <w:r>
+              <w:rPr>
+                <w:rFonts w:ascii="Arial" w:cs="Arial" w:eastAsia="Arial" w:hAnsi="Arial"/>
+                <w:b w:val="0"/>
+                <w:i w:val="0"/>
+                <w:smallCaps w:val="0"/>
+                <w:strike w:val="0"/>
+                <w:color w:val="000000"/>
+                <w:sz w:val="22"/>
+                <w:szCs w:val="22"/>
+                <w:u w:val="single"/>
+                <w:shd w:fill="auto" w:val="clear"/>
+                <w:vertAlign w:val="baseline"/>
+                <w:rtl w:val="0"/>
+              </w:rPr>
+              <w:t xml:space="preserve">8.1 Evaluation Metrics</w:t>
+              <w:tab/>
+              <w:t xml:space="preserve">20</w:t>
+            </w:r>
+          </w:hyperlink>
+          <w:r>
+            <w:rPr>
+              <w:rtl w:val="0"/>
+            </w:rPr>
+          </w:r>
+        </w:p>
+        <w:p>
+          <w:pPr>
+            <w:widowControl w:val="0"/>
+            <w:tabs>
+              <w:tab w:val="right" w:leader="dot" w:pos="12000"/>
+            </w:tabs>
+            <w:spacing w:before="60" w:line="240" w:lineRule="auto"/>
+            <w:ind w:left="1080" w:firstLine="0"/>
+            <w:rPr>
+              <w:rFonts w:ascii="Arial" w:cs="Arial" w:eastAsia="Arial" w:hAnsi="Arial"/>
+              <w:b w:val="0"/>
+              <w:i w:val="0"/>
+              <w:smallCaps w:val="0"/>
+              <w:strike w:val="0"/>
+              <w:color w:val="1155cc"/>
+              <w:sz w:val="22"/>
+              <w:szCs w:val="22"/>
+              <w:u w:val="single"/>
+              <w:shd w:fill="auto" w:val="clear"/>
+              <w:vertAlign w:val="baseline"/>
+            </w:rPr>
+          </w:pPr>
+          <w:hyperlink w:anchor="_2tcmq0il8jml">
+            <w:r>
+              <w:rPr>
+                <w:rFonts w:ascii="Arial" w:cs="Arial" w:eastAsia="Arial" w:hAnsi="Arial"/>
+                <w:b w:val="0"/>
+                <w:i w:val="0"/>
+                <w:smallCaps w:val="0"/>
+                <w:strike w:val="0"/>
+                <w:color w:val="000000"/>
+                <w:sz w:val="22"/>
+                <w:szCs w:val="22"/>
+                <w:u w:val="single"/>
+                <w:shd w:fill="auto" w:val="clear"/>
+                <w:vertAlign w:val="baseline"/>
+                <w:rtl w:val="0"/>
+              </w:rPr>
+              <w:t xml:space="preserve">8.2 Testing Plan</w:t>
+              <w:tab/>
+              <w:t xml:space="preserve">21</w:t>
+            </w:r>
+          </w:hyperlink>
+          <w:r>
+            <w:rPr>
+              <w:rtl w:val="0"/>
+            </w:rPr>
+          </w:r>
+        </w:p>
+        <w:p>
+          <w:pPr>
+            <w:widowControl w:val="0"/>
+            <w:tabs>
+              <w:tab w:val="right" w:leader="dot" w:pos="12000"/>
+            </w:tabs>
+            <w:spacing w:before="60" w:line="240" w:lineRule="auto"/>
+            <w:ind w:left="1080" w:firstLine="0"/>
+            <w:rPr>
+              <w:rFonts w:ascii="Arial" w:cs="Arial" w:eastAsia="Arial" w:hAnsi="Arial"/>
+              <w:b w:val="0"/>
+              <w:i w:val="0"/>
+              <w:smallCaps w:val="0"/>
+              <w:strike w:val="0"/>
+              <w:color w:val="1155cc"/>
+              <w:sz w:val="22"/>
+              <w:szCs w:val="22"/>
+              <w:u w:val="single"/>
+              <w:shd w:fill="auto" w:val="clear"/>
+              <w:vertAlign w:val="baseline"/>
+            </w:rPr>
+          </w:pPr>
+          <w:hyperlink w:anchor="_bf82scq8qggu">
+            <w:r>
+              <w:rPr>
+                <w:rFonts w:ascii="Arial" w:cs="Arial" w:eastAsia="Arial" w:hAnsi="Arial"/>
+                <w:b w:val="0"/>
+                <w:i w:val="0"/>
+                <w:smallCaps w:val="0"/>
+                <w:strike w:val="0"/>
+                <w:color w:val="000000"/>
+                <w:sz w:val="22"/>
+                <w:szCs w:val="22"/>
+                <w:u w:val="single"/>
+                <w:shd w:fill="auto" w:val="clear"/>
+                <w:vertAlign w:val="baseline"/>
+                <w:rtl w:val="0"/>
+              </w:rPr>
+              <w:t xml:space="preserve">8.3 Verification Process</w:t>
+              <w:tab/>
+              <w:t xml:space="preserve">22</w:t>
+            </w:r>
+          </w:hyperlink>
+          <w:r>
+            <w:rPr>
+              <w:rtl w:val="0"/>
+            </w:rPr>
+          </w:r>
+          <w:r>
+            <w:fldChar w:fldCharType="end"/>
+          </w:r>
+        </w:p>
+      </w:sdtContent>
+    </w:sdt>
+    <w:p>
+      <w:pPr>
+        <w:rPr>
+          <w:rFonts w:ascii="Times New Roman" w:cs="Times New Roman" w:eastAsia="Times New Roman" w:hAnsi="Times New Roman"/>
+          <w:sz w:val="78"/>
+          <w:szCs w:val="78"/>
+        </w:rPr>
+      </w:pPr>
+      <w:r>
+        <w:rPr>
+          <w:rtl w:val="0"/>
+        </w:rPr>
+      </w:r>
+    </w:p>
+    <w:p>
+      <w:pPr>
+        <w:rPr>
+          <w:rFonts w:ascii="Times New Roman" w:cs="Times New Roman" w:eastAsia="Times New Roman" w:hAnsi="Times New Roman"/>
+          <w:sz w:val="78"/>
+          <w:szCs w:val="78"/>
+        </w:rPr>
+      </w:pPr>
+      <w:r>
+        <w:rPr>
+          <w:rtl w:val="0"/>
+        </w:rPr>
+      </w:r>
+    </w:p>
+    <w:p>
+      <w:pPr>
+        <w:rPr>
+          <w:rFonts w:ascii="Times New Roman" w:cs="Times New Roman" w:eastAsia="Times New Roman" w:hAnsi="Times New Roman"/>
+          <w:sz w:val="78"/>
+          <w:szCs w:val="78"/>
+        </w:rPr>
+      </w:pPr>
+      <w:r>
+        <w:rPr>
+          <w:rtl w:val="0"/>
+        </w:rPr>
+      </w:r>
+    </w:p>
+    <w:p>
+      <w:pPr>
+        <w:rPr>
+          <w:rFonts w:ascii="Times New Roman" w:cs="Times New Roman" w:eastAsia="Times New Roman" w:hAnsi="Times New Roman"/>
+          <w:sz w:val="78"/>
+          <w:szCs w:val="78"/>
+        </w:rPr>
+      </w:pPr>
+      <w:r>
+        <w:rPr>
+          <w:rtl w:val="0"/>
+        </w:rPr>
+      </w:r>
+    </w:p>
+    <w:p>
+      <w:pPr>
+        <w:rPr>
+          <w:rFonts w:ascii="Times New Roman" w:cs="Times New Roman" w:eastAsia="Times New Roman" w:hAnsi="Times New Roman"/>
+          <w:sz w:val="78"/>
+          <w:szCs w:val="78"/>
+        </w:rPr>
+      </w:pPr>
+      <w:r>
+        <w:rPr>
+          <w:rtl w:val="0"/>
+        </w:rPr>
+      </w:r>
+    </w:p>
     <w:p>
       <w:pPr>
         <w:bidi w:val="1"/>
@@ -185,7 +1563,7 @@
           <w:szCs w:val="24"/>
           <w:rtl w:val="0"/>
         </w:rPr>
-        <w:t xml:space="preserve">The stock market presents a highly dynamic and complex environment where traders must make swift and informed decisions. The traditional methods of analyzing stocks, which involve manual evaluation of technical indicators and fundamental data, can be time-consuming and prone to human error. This capstone project aims to develop an AI-powered web application that provides automated buy/sell recommendations for stocks, tailored to individual trading styles, such as day trading, swing trading, and long-term investing. The application integrates both technical and fundamental analysis to offer a comprehensive approach to stock trading. By leveraging machine learning algorithms, the system can process vast amounts of financial data in real-time, delivering accurate and actionable insights. The project seeks to simplify the decision-making process for traders, reduce the likelihood of errors, and improve overall trading performance. The solution is designed to be user-friendly, making advanced trading tools accessible to both novice and experienced traders, financial advisors, and investment firms. The outcome of this project is expected to empower traders with the tools they need to make data-driven decisions, ultimately leading to better financial outcomes.</w:t>
+        <w:t xml:space="preserve">The stock market presents a highly dynamic and complex environment where traders must make swift and informed decisions. The traditional methods of analysing stocks, which involve manual evaluation of technical indicators and fundamental data, can be time-consuming and prone to human error. This capstone project aims to develop an AI-powered web application that provides automated buy/sell recommendations for stocks, tailored to individual trading styles, such as day trading, swing trading, and long-term investing. The application integrates both technical and fundamental analysis to offer a comprehensive approach to stock trading. By leveraging machine learning algorithms, the system can process vast amounts of financial data in real-time, delivering accurate and actionable insights. The project seeks to simplify the decision-making process for traders, reduce the likelihood of errors, and improve overall trading performance. The solution is designed to be user-friendly, making advanced trading tools accessible to both novice and experienced traders, financial advisors, and investment firms. The outcome of this project is expected to empower traders with the tools they need to make data-driven decisions, ultimately leading to better financial outcomes.</w:t>
       </w:r>
     </w:p>
     <w:p>
@@ -273,7 +1651,7 @@
           <w:szCs w:val="24"/>
           <w:rtl w:val="0"/>
         </w:rPr>
-        <w:t xml:space="preserve">The stock market is an intricate and fast-paced environment where traders must make quick decisions based on vast amounts of data. Traditional methods of analyzing stocks often involve manually evaluating technical indicators (like RSI, moving averages) and fundamental data (such as financial statements). This process can be overwhelming and prone to errors, especially for novice traders. Moreover, the sheer volume of data and the dynamic nature of the market make it challenging to stay informed and make timely decisions. This complexity often leads to suboptimal trading decisions, resulting in financial losses or missed opportunities. The problem we aim to solve is the need for an automated, AI-driven system that can process large volumes of data quickly and provide accurate buy/sell recommendations tailored to different trading styles.</w:t>
+        <w:t xml:space="preserve">The stock market is an intricate and fast-paced environment where traders must make quick decisions based on vast amounts of data. Traditional methods of analysing stocks often involve manually evaluating technical indicators (like RSI, moving averages) and fundamental data (such as financial statements). This process can be overwhelming and prone to errors, especially for novice traders. Moreover, the sheer volume of data and the dynamic nature of the market make it challenging to stay informed and make timely decisions. This complexity often leads to suboptimal trading decisions, resulting in financial losses or missed opportunities. The problem we aim to solve is the need for an automated, AI-driven system that can process large volumes of data quickly and provide accurate buy/sell recommendations tailored to different trading styles.</w:t>
       </w:r>
     </w:p>
     <w:p>
@@ -498,7 +1876,7 @@
           <w:szCs w:val="24"/>
           <w:rtl w:val="0"/>
         </w:rPr>
-        <w:t xml:space="preserve">Customization by Trading Style: Users will be able to customize recommendations based on their trading style—whether they are day traders, swing traders, or long-term investors. This feature will ensure that the advice is tailored to the user's specific needs.</w:t>
+        <w:t xml:space="preserve">Customization by Trading Style: Users will be able to customise recommendations based on their trading style—whether they are day traders, swing traders, or long-term investors. This feature will ensure that the advice is tailored to the user's specific needs.</w:t>
       </w:r>
     </w:p>
     <w:p>
@@ -648,7 +2026,7 @@
           <w:szCs w:val="24"/>
           <w:rtl w:val="0"/>
         </w:rPr>
-        <w:t xml:space="preserve">Educational Institutions: Schools or programs that teach finance and trading. The application can serve as a practical tool for students to learn about stock trading and AI.</w:t>
+        <w:t xml:space="preserve">  Schools or programs that teach finance and trading. The application can serve as a practical tool for students to learn about stock trading and AI.</w:t>
       </w:r>
     </w:p>
     <w:p>
@@ -711,8 +2089,30 @@
           <w:szCs w:val="26"/>
         </w:rPr>
       </w:pPr>
-      <w:bookmarkStart w:colFirst="0" w:colLast="0" w:name="_xi7c27guca6s" w:id="1"/>
+      <w:bookmarkStart w:colFirst="0" w:colLast="0" w:name="_grtc1oo6jixm" w:id="1"/>
       <w:bookmarkEnd w:id="1"/>
+      <w:r>
+        <w:rPr>
+          <w:rtl w:val="0"/>
+        </w:rPr>
+      </w:r>
+    </w:p>
+    <w:p>
+      <w:pPr>
+        <w:pStyle w:val="Heading3"/>
+        <w:keepNext w:val="0"/>
+        <w:keepLines w:val="0"/>
+        <w:spacing w:before="280" w:lineRule="auto"/>
+        <w:rPr>
+          <w:rFonts w:ascii="Times New Roman" w:cs="Times New Roman" w:eastAsia="Times New Roman" w:hAnsi="Times New Roman"/>
+          <w:b w:val="1"/>
+          <w:color w:val="000000"/>
+          <w:sz w:val="26"/>
+          <w:szCs w:val="26"/>
+        </w:rPr>
+      </w:pPr>
+      <w:bookmarkStart w:colFirst="0" w:colLast="0" w:name="_xi7c27guca6s" w:id="2"/>
+      <w:bookmarkEnd w:id="2"/>
       <w:r>
         <w:rPr>
           <w:rFonts w:ascii="Times New Roman" w:cs="Times New Roman" w:eastAsia="Times New Roman" w:hAnsi="Times New Roman"/>
@@ -739,8 +2139,8 @@
           <w:szCs w:val="22"/>
         </w:rPr>
       </w:pPr>
-      <w:bookmarkStart w:colFirst="0" w:colLast="0" w:name="_fbw41d6mxdwg" w:id="2"/>
-      <w:bookmarkEnd w:id="2"/>
+      <w:bookmarkStart w:colFirst="0" w:colLast="0" w:name="_fbw41d6mxdwg" w:id="3"/>
+      <w:bookmarkEnd w:id="3"/>
       <w:r>
         <w:rPr>
           <w:rFonts w:ascii="Times New Roman" w:cs="Times New Roman" w:eastAsia="Times New Roman" w:hAnsi="Times New Roman"/>
@@ -871,7 +2271,7 @@
           <w:szCs w:val="24"/>
           <w:rtl w:val="0"/>
         </w:rPr>
-        <w:t xml:space="preserve"> Modern frontend frameworks like React.js, Angular, and Vue.js are essential for building responsive and interactive user interfaces. These frameworks provide the tools needed to create dynamic web applications that can efficiently handle user interactions and display complex data visualizations.</w:t>
+        <w:t xml:space="preserve"> Modern frontend frameworks like React.js, Angular, and Vue.js are essential for building responsive and interactive user interfaces. These frameworks provide the tools needed to create dynamic web applications that can efficiently handle user interactions and display complex data visualisations.</w:t>
       </w:r>
     </w:p>
     <w:p>
@@ -990,8 +2390,8 @@
           <w:szCs w:val="22"/>
         </w:rPr>
       </w:pPr>
-      <w:bookmarkStart w:colFirst="0" w:colLast="0" w:name="_qtqcjxrdp68t" w:id="3"/>
-      <w:bookmarkEnd w:id="3"/>
+      <w:bookmarkStart w:colFirst="0" w:colLast="0" w:name="_qtqcjxrdp68t" w:id="4"/>
+      <w:bookmarkEnd w:id="4"/>
       <w:r>
         <w:rPr>
           <w:rFonts w:ascii="Times New Roman" w:cs="Times New Roman" w:eastAsia="Times New Roman" w:hAnsi="Times New Roman"/>
@@ -1054,7 +2454,7 @@
           <w:szCs w:val="24"/>
           <w:rtl w:val="0"/>
         </w:rPr>
-        <w:t xml:space="preserve"> A popular platform for technical analysis, TradingView offers a wide range of charting tools and indicators. It allows users to visualize stock data and apply technical analysis methods but does not provide AI-driven recommendations.</w:t>
+        <w:t xml:space="preserve"> A popular platform for technical analysis, TradingView offers a wide range of charting tools and indicators. It allows users to visualise stock data and apply technical analysis methods but does not provide AI-driven recommendations.</w:t>
       </w:r>
     </w:p>
     <w:p>
@@ -1192,8 +2592,8 @@
           <w:szCs w:val="22"/>
         </w:rPr>
       </w:pPr>
-      <w:bookmarkStart w:colFirst="0" w:colLast="0" w:name="_1yr53ywcppj7" w:id="4"/>
-      <w:bookmarkEnd w:id="4"/>
+      <w:bookmarkStart w:colFirst="0" w:colLast="0" w:name="_1yr53ywcppj7" w:id="5"/>
+      <w:bookmarkEnd w:id="5"/>
       <w:r>
         <w:rPr>
           <w:rFonts w:ascii="Times New Roman" w:cs="Times New Roman" w:eastAsia="Times New Roman" w:hAnsi="Times New Roman"/>
@@ -1256,7 +2656,25 @@
           <w:szCs w:val="24"/>
           <w:rtl w:val="0"/>
         </w:rPr>
-        <w:t xml:space="preserve"> by Matthew F. Dixon, Igor Halperin, and Paul Bilokon explores the application of machine learning in financial markets. The authors discuss various algorithms and their potential to enhance trading strategies by predicting market trends and optimizing portfolio management. This literature highlights the importance of integrating AI to improve decision-making in stock trading.</w:t>
+        <w:t xml:space="preserve"> by Matthew F. Dixon, Igor Halperin, and Paul Bilokon explores the application of machine learning in financial markets. The authors discuss various algorithms and their potential to enhance trading strategies by predicting market trends and </w:t>
+      </w:r>
+      <w:r>
+        <w:rPr>
+          <w:rFonts w:ascii="Times New Roman" w:cs="Times New Roman" w:eastAsia="Times New Roman" w:hAnsi="Times New Roman"/>
+          <w:sz w:val="24"/>
+          <w:szCs w:val="24"/>
+          <w:rtl w:val="0"/>
+        </w:rPr>
+        <w:t xml:space="preserve">optimizing</w:t>
+      </w:r>
+      <w:r>
+        <w:rPr>
+          <w:rFonts w:ascii="Times New Roman" w:cs="Times New Roman" w:eastAsia="Times New Roman" w:hAnsi="Times New Roman"/>
+          <w:sz w:val="24"/>
+          <w:szCs w:val="24"/>
+          <w:rtl w:val="0"/>
+        </w:rPr>
+        <w:t xml:space="preserve"> portfolio management. This literature highlights the importance of integrating AI to improve decision-making in stock trading.</w:t>
       </w:r>
     </w:p>
     <w:p>
@@ -1343,7 +2761,25 @@
           <w:szCs w:val="24"/>
           <w:rtl w:val="0"/>
         </w:rPr>
-        <w:t xml:space="preserve">These resources collectively emphasize the need for innovative software solutions that leverage AI and machine learning to enhance the stock trading process. They provide a theoretical foundation and practical insights that support the development of an AI-powered stock trading assistant.</w:t>
+        <w:t xml:space="preserve">These resources collectively </w:t>
+      </w:r>
+      <w:r>
+        <w:rPr>
+          <w:rFonts w:ascii="Times New Roman" w:cs="Times New Roman" w:eastAsia="Times New Roman" w:hAnsi="Times New Roman"/>
+          <w:sz w:val="24"/>
+          <w:szCs w:val="24"/>
+          <w:rtl w:val="0"/>
+        </w:rPr>
+        <w:t xml:space="preserve">emphasize</w:t>
+      </w:r>
+      <w:r>
+        <w:rPr>
+          <w:rFonts w:ascii="Times New Roman" w:cs="Times New Roman" w:eastAsia="Times New Roman" w:hAnsi="Times New Roman"/>
+          <w:sz w:val="24"/>
+          <w:szCs w:val="24"/>
+          <w:rtl w:val="0"/>
+        </w:rPr>
+        <w:t xml:space="preserve"> the need for innovative software solutions that leverage AI and machine learning to enhance the stock trading process. They provide a theoretical foundation and practical insights that support the development of an AI-powered stock trading assistant.</w:t>
       </w:r>
     </w:p>
     <w:p>
@@ -1360,8 +2796,8 @@
           <w:szCs w:val="26"/>
         </w:rPr>
       </w:pPr>
-      <w:bookmarkStart w:colFirst="0" w:colLast="0" w:name="_apncypng5bct" w:id="5"/>
-      <w:bookmarkEnd w:id="5"/>
+      <w:bookmarkStart w:colFirst="0" w:colLast="0" w:name="_apncypng5bct" w:id="6"/>
+      <w:bookmarkEnd w:id="6"/>
       <w:r>
         <w:rPr>
           <w:rtl w:val="0"/>
@@ -1382,8 +2818,8 @@
           <w:szCs w:val="26"/>
         </w:rPr>
       </w:pPr>
-      <w:bookmarkStart w:colFirst="0" w:colLast="0" w:name="_9rwgwb4kygd7" w:id="6"/>
-      <w:bookmarkEnd w:id="6"/>
+      <w:bookmarkStart w:colFirst="0" w:colLast="0" w:name="_9rwgwb4kygd7" w:id="7"/>
+      <w:bookmarkEnd w:id="7"/>
       <w:r>
         <w:rPr>
           <w:rtl w:val="0"/>
@@ -1404,8 +2840,8 @@
           <w:szCs w:val="26"/>
         </w:rPr>
       </w:pPr>
-      <w:bookmarkStart w:colFirst="0" w:colLast="0" w:name="_97f86ps4if8y" w:id="7"/>
-      <w:bookmarkEnd w:id="7"/>
+      <w:bookmarkStart w:colFirst="0" w:colLast="0" w:name="_97f86ps4if8y" w:id="8"/>
+      <w:bookmarkEnd w:id="8"/>
       <w:r>
         <w:rPr>
           <w:rtl w:val="0"/>
@@ -1426,8 +2862,8 @@
           <w:szCs w:val="26"/>
         </w:rPr>
       </w:pPr>
-      <w:bookmarkStart w:colFirst="0" w:colLast="0" w:name="_t24xev4o1ogg" w:id="8"/>
-      <w:bookmarkEnd w:id="8"/>
+      <w:bookmarkStart w:colFirst="0" w:colLast="0" w:name="_t24xev4o1ogg" w:id="9"/>
+      <w:bookmarkEnd w:id="9"/>
       <w:r>
         <w:rPr>
           <w:rFonts w:ascii="Times New Roman" w:cs="Times New Roman" w:eastAsia="Times New Roman" w:hAnsi="Times New Roman"/>
@@ -1454,8 +2890,8 @@
           <w:szCs w:val="22"/>
         </w:rPr>
       </w:pPr>
-      <w:bookmarkStart w:colFirst="0" w:colLast="0" w:name="_62885o2iagn8" w:id="9"/>
-      <w:bookmarkEnd w:id="9"/>
+      <w:bookmarkStart w:colFirst="0" w:colLast="0" w:name="_62885o2iagn8" w:id="10"/>
+      <w:bookmarkEnd w:id="10"/>
       <w:r>
         <w:rPr>
           <w:rFonts w:ascii="Times New Roman" w:cs="Times New Roman" w:eastAsia="Times New Roman" w:hAnsi="Times New Roman"/>
@@ -1539,8 +2975,8 @@
           <w:szCs w:val="22"/>
         </w:rPr>
       </w:pPr>
-      <w:bookmarkStart w:colFirst="0" w:colLast="0" w:name="_n1fls8b3jkm3" w:id="10"/>
-      <w:bookmarkEnd w:id="10"/>
+      <w:bookmarkStart w:colFirst="0" w:colLast="0" w:name="_n1fls8b3jkm3" w:id="11"/>
+      <w:bookmarkEnd w:id="11"/>
       <w:r>
         <w:rPr>
           <w:rFonts w:ascii="Times New Roman" w:cs="Times New Roman" w:eastAsia="Times New Roman" w:hAnsi="Times New Roman"/>
@@ -1569,7 +3005,25 @@
           <w:szCs w:val="24"/>
           <w:rtl w:val="0"/>
         </w:rPr>
-        <w:t xml:space="preserve">Stock trading involves buying and selling shares of publicly traded companies with the aim of generating profit. Traders typically rely on two main approaches to analyze stocks and make trading decisions: technical analysis and fundamental analysis.</w:t>
+        <w:t xml:space="preserve">Stock trading involves buying and selling shares of publicly traded companies with the aim of generating profit. Traders typically rely on two main approaches to </w:t>
+      </w:r>
+      <w:r>
+        <w:rPr>
+          <w:rFonts w:ascii="Times New Roman" w:cs="Times New Roman" w:eastAsia="Times New Roman" w:hAnsi="Times New Roman"/>
+          <w:sz w:val="24"/>
+          <w:szCs w:val="24"/>
+          <w:rtl w:val="0"/>
+        </w:rPr>
+        <w:t xml:space="preserve">analyze</w:t>
+      </w:r>
+      <w:r>
+        <w:rPr>
+          <w:rFonts w:ascii="Times New Roman" w:cs="Times New Roman" w:eastAsia="Times New Roman" w:hAnsi="Times New Roman"/>
+          <w:sz w:val="24"/>
+          <w:szCs w:val="24"/>
+          <w:rtl w:val="0"/>
+        </w:rPr>
+        <w:t xml:space="preserve"> stocks and make trading decisions: technical analysis and fundamental analysis.</w:t>
       </w:r>
     </w:p>
     <w:p>
@@ -1603,7 +3057,43 @@
           <w:szCs w:val="24"/>
           <w:rtl w:val="0"/>
         </w:rPr>
-        <w:t xml:space="preserve"> This approach focuses on analyzing historical market data, such as price movements and trading volumes, to identify trends and patterns that could predict future price movements. Common tools used in technical analysis include indicators like the Relative Strength Index (RSI), Moving Averages, and Moving Average Convergence Divergence (MACD). Traders use these indicators to determine entry and exit points for trades, aiming to capitalize on short-term price fluctuations.</w:t>
+        <w:t xml:space="preserve"> This approach focuses on </w:t>
+      </w:r>
+      <w:r>
+        <w:rPr>
+          <w:rFonts w:ascii="Times New Roman" w:cs="Times New Roman" w:eastAsia="Times New Roman" w:hAnsi="Times New Roman"/>
+          <w:sz w:val="24"/>
+          <w:szCs w:val="24"/>
+          <w:rtl w:val="0"/>
+        </w:rPr>
+        <w:t xml:space="preserve">analyzing</w:t>
+      </w:r>
+      <w:r>
+        <w:rPr>
+          <w:rFonts w:ascii="Times New Roman" w:cs="Times New Roman" w:eastAsia="Times New Roman" w:hAnsi="Times New Roman"/>
+          <w:sz w:val="24"/>
+          <w:szCs w:val="24"/>
+          <w:rtl w:val="0"/>
+        </w:rPr>
+        <w:t xml:space="preserve"> historical market data, such as price movements and trading volumes, to identify trends and patterns that could predict future price movements. Common tools used in technical analysis include indicators like the Relative Strength Index (RSI), Moving Averages, and Moving Average Convergence Divergence (MACD). Traders use these indicators to determine entry and exit points for trades, aiming to </w:t>
+      </w:r>
+      <w:r>
+        <w:rPr>
+          <w:rFonts w:ascii="Times New Roman" w:cs="Times New Roman" w:eastAsia="Times New Roman" w:hAnsi="Times New Roman"/>
+          <w:sz w:val="24"/>
+          <w:szCs w:val="24"/>
+          <w:rtl w:val="0"/>
+        </w:rPr>
+        <w:t xml:space="preserve">capitalize</w:t>
+      </w:r>
+      <w:r>
+        <w:rPr>
+          <w:rFonts w:ascii="Times New Roman" w:cs="Times New Roman" w:eastAsia="Times New Roman" w:hAnsi="Times New Roman"/>
+          <w:sz w:val="24"/>
+          <w:szCs w:val="24"/>
+          <w:rtl w:val="0"/>
+        </w:rPr>
+        <w:t xml:space="preserve"> on short-term price fluctuations.</w:t>
       </w:r>
     </w:p>
     <w:p>
@@ -1673,8 +3163,8 @@
           <w:szCs w:val="22"/>
         </w:rPr>
       </w:pPr>
-      <w:bookmarkStart w:colFirst="0" w:colLast="0" w:name="_v7m5z69ozh" w:id="11"/>
-      <w:bookmarkEnd w:id="11"/>
+      <w:bookmarkStart w:colFirst="0" w:colLast="0" w:name="_v7m5z69ozh" w:id="12"/>
+      <w:bookmarkEnd w:id="12"/>
       <w:r>
         <w:rPr>
           <w:rFonts w:ascii="Times New Roman" w:cs="Times New Roman" w:eastAsia="Times New Roman" w:hAnsi="Times New Roman"/>
@@ -1762,7 +3252,25 @@
           <w:szCs w:val="24"/>
           <w:rtl w:val="0"/>
         </w:rPr>
-        <w:t xml:space="preserve"> React.js is a popular JavaScript library for building user interfaces. It is particularly well-suited for developing dynamic, responsive web applications. In this project, React.js will be used to create an intuitive and user-friendly interface that allows traders to view stock recommendations, customize their trading preferences, and interact with the application in real-time.</w:t>
+        <w:t xml:space="preserve"> React.js is a popular JavaScript library for building user interfaces. It is particularly well-suited for developing dynamic, responsive web applications. In this project, React.js will be used to create an intuitive and user-friendly interface that allows traders to view stock recommendations, </w:t>
+      </w:r>
+      <w:r>
+        <w:rPr>
+          <w:rFonts w:ascii="Times New Roman" w:cs="Times New Roman" w:eastAsia="Times New Roman" w:hAnsi="Times New Roman"/>
+          <w:sz w:val="24"/>
+          <w:szCs w:val="24"/>
+          <w:rtl w:val="0"/>
+        </w:rPr>
+        <w:t xml:space="preserve">customize</w:t>
+      </w:r>
+      <w:r>
+        <w:rPr>
+          <w:rFonts w:ascii="Times New Roman" w:cs="Times New Roman" w:eastAsia="Times New Roman" w:hAnsi="Times New Roman"/>
+          <w:sz w:val="24"/>
+          <w:szCs w:val="24"/>
+          <w:rtl w:val="0"/>
+        </w:rPr>
+        <w:t xml:space="preserve"> their trading preferences, and interact with the application in real-time.</w:t>
       </w:r>
     </w:p>
     <w:p>
@@ -1939,7 +3447,25 @@
           <w:szCs w:val="24"/>
           <w:rtl w:val="0"/>
         </w:rPr>
-        <w:t xml:space="preserve"> Python is the preferred language for data science and machine learning due to its extensive libraries and ease of use. TensorFlow is an open-source platform for machine learning that provides a comprehensive ecosystem for building, training, and deploying AI models. Scikit-learn is a machine learning library in Python that offers simple and efficient tools for data analysis and model development. These technologies will be used to develop the predictive models that analyze stock data and generate buy/sell recommendations.</w:t>
+        <w:t xml:space="preserve"> Python is the preferred language for data science and machine learning due to its extensive libraries and ease of use. TensorFlow is an open-source platform for machine learning that provides a comprehensive ecosystem for building, training, and deploying AI models. Scikit-learn is a machine learning library in Python that offers simple and efficient tools for data analysis and model development. These technologies will be used to develop the predictive models that </w:t>
+      </w:r>
+      <w:r>
+        <w:rPr>
+          <w:rFonts w:ascii="Times New Roman" w:cs="Times New Roman" w:eastAsia="Times New Roman" w:hAnsi="Times New Roman"/>
+          <w:sz w:val="24"/>
+          <w:szCs w:val="24"/>
+          <w:rtl w:val="0"/>
+        </w:rPr>
+        <w:t xml:space="preserve">analyze</w:t>
+      </w:r>
+      <w:r>
+        <w:rPr>
+          <w:rFonts w:ascii="Times New Roman" w:cs="Times New Roman" w:eastAsia="Times New Roman" w:hAnsi="Times New Roman"/>
+          <w:sz w:val="24"/>
+          <w:szCs w:val="24"/>
+          <w:rtl w:val="0"/>
+        </w:rPr>
+        <w:t xml:space="preserve"> stock data and generate buy/sell recommendations.</w:t>
       </w:r>
     </w:p>
     <w:p>
@@ -2093,8 +3619,8 @@
           <w:szCs w:val="26"/>
         </w:rPr>
       </w:pPr>
-      <w:bookmarkStart w:colFirst="0" w:colLast="0" w:name="_l6dsuek1tgz7" w:id="12"/>
-      <w:bookmarkEnd w:id="12"/>
+      <w:bookmarkStart w:colFirst="0" w:colLast="0" w:name="_l6dsuek1tgz7" w:id="13"/>
+      <w:bookmarkEnd w:id="13"/>
       <w:r>
         <w:rPr>
           <w:rFonts w:ascii="Times New Roman" w:cs="Times New Roman" w:eastAsia="Times New Roman" w:hAnsi="Times New Roman"/>
@@ -2121,8 +3647,8 @@
           <w:szCs w:val="22"/>
         </w:rPr>
       </w:pPr>
-      <w:bookmarkStart w:colFirst="0" w:colLast="0" w:name="_4mbiyhs0pwr8" w:id="13"/>
-      <w:bookmarkEnd w:id="13"/>
+      <w:bookmarkStart w:colFirst="0" w:colLast="0" w:name="_4mbiyhs0pwr8" w:id="14"/>
+      <w:bookmarkEnd w:id="14"/>
       <w:r>
         <w:rPr>
           <w:rFonts w:ascii="Times New Roman" w:cs="Times New Roman" w:eastAsia="Times New Roman" w:hAnsi="Times New Roman"/>
@@ -2185,7 +3711,25 @@
           <w:szCs w:val="24"/>
           <w:rtl w:val="0"/>
         </w:rPr>
-        <w:t xml:space="preserve"> The core achievement of this project will be a machine learning model capable of analyzing historical stock data and generating accurate buy/sell signals. This model will incorporate a variety of technical indicators (e.g., RSI, moving averages) and fundamental data (e.g., earnings reports) to provide well-rounded recommendations.</w:t>
+        <w:t xml:space="preserve"> The core achievement of this project will be a machine learning model capable of </w:t>
+      </w:r>
+      <w:r>
+        <w:rPr>
+          <w:rFonts w:ascii="Times New Roman" w:cs="Times New Roman" w:eastAsia="Times New Roman" w:hAnsi="Times New Roman"/>
+          <w:sz w:val="24"/>
+          <w:szCs w:val="24"/>
+          <w:rtl w:val="0"/>
+        </w:rPr>
+        <w:t xml:space="preserve">analyzing</w:t>
+      </w:r>
+      <w:r>
+        <w:rPr>
+          <w:rFonts w:ascii="Times New Roman" w:cs="Times New Roman" w:eastAsia="Times New Roman" w:hAnsi="Times New Roman"/>
+          <w:sz w:val="24"/>
+          <w:szCs w:val="24"/>
+          <w:rtl w:val="0"/>
+        </w:rPr>
+        <w:t xml:space="preserve"> historical stock data and generating accurate buy/sell signals. This model will incorporate a variety of technical indicators (e.g., RSI, moving averages) and fundamental data (e.g., earnings reports) to provide well-rounded recommendations.</w:t>
       </w:r>
     </w:p>
     <w:p>
@@ -2219,7 +3763,25 @@
           <w:szCs w:val="24"/>
           <w:rtl w:val="0"/>
         </w:rPr>
-        <w:t xml:space="preserve"> The application will allow users to select their preferred trading style—day trading, swing trading, or long-term investing. The AI model will adjust its recommendations based on these preferences, offering a personalized experience that aligns with each user’s trading goals.</w:t>
+        <w:t xml:space="preserve"> The application will allow users to select their preferred trading style—day trading, swing trading, or long-term investing. The AI model will adjust its recommendations based on these preferences, offering a </w:t>
+      </w:r>
+      <w:r>
+        <w:rPr>
+          <w:rFonts w:ascii="Times New Roman" w:cs="Times New Roman" w:eastAsia="Times New Roman" w:hAnsi="Times New Roman"/>
+          <w:sz w:val="24"/>
+          <w:szCs w:val="24"/>
+          <w:rtl w:val="0"/>
+        </w:rPr>
+        <w:t xml:space="preserve">personalized</w:t>
+      </w:r>
+      <w:r>
+        <w:rPr>
+          <w:rFonts w:ascii="Times New Roman" w:cs="Times New Roman" w:eastAsia="Times New Roman" w:hAnsi="Times New Roman"/>
+          <w:sz w:val="24"/>
+          <w:szCs w:val="24"/>
+          <w:rtl w:val="0"/>
+        </w:rPr>
+        <w:t xml:space="preserve"> experience that aligns with each user’s trading goals.</w:t>
       </w:r>
     </w:p>
     <w:p>
@@ -2253,7 +3815,25 @@
           <w:szCs w:val="24"/>
           <w:rtl w:val="0"/>
         </w:rPr>
-        <w:t xml:space="preserve"> A key outcome will be the development of an intuitive and responsive user interface, built with React.js. The interface will be designed to make complex data and AI-driven insights easily accessible, even for novice traders. Users will be able to navigate the application smoothly, view recommendations, and customize their trading strategies without requiring deep technical knowledge.</w:t>
+        <w:t xml:space="preserve"> A key outcome will be the development of an intuitive and responsive user interface, built with React.js. The interface will be designed to make complex data and AI-driven insights easily accessible, even for novice traders. Users will be able to navigate the application smoothly, view recommendations, and </w:t>
+      </w:r>
+      <w:r>
+        <w:rPr>
+          <w:rFonts w:ascii="Times New Roman" w:cs="Times New Roman" w:eastAsia="Times New Roman" w:hAnsi="Times New Roman"/>
+          <w:sz w:val="24"/>
+          <w:szCs w:val="24"/>
+          <w:rtl w:val="0"/>
+        </w:rPr>
+        <w:t xml:space="preserve">customize</w:t>
+      </w:r>
+      <w:r>
+        <w:rPr>
+          <w:rFonts w:ascii="Times New Roman" w:cs="Times New Roman" w:eastAsia="Times New Roman" w:hAnsi="Times New Roman"/>
+          <w:sz w:val="24"/>
+          <w:szCs w:val="24"/>
+          <w:rtl w:val="0"/>
+        </w:rPr>
+        <w:t xml:space="preserve"> their trading strategies without requiring deep technical knowledge.</w:t>
       </w:r>
     </w:p>
     <w:p>
@@ -2355,7 +3935,25 @@
           <w:szCs w:val="24"/>
           <w:rtl w:val="0"/>
         </w:rPr>
-        <w:t xml:space="preserve"> The project will also produce detailed documentation, including a user guide that explains how to use the application and understand the AI-generated recommendations. This will help users maximize the benefits of the tool and make informed decisions based on its outputs.</w:t>
+        <w:t xml:space="preserve"> The project will also produce detailed documentation, including a user guide that explains how to use the application and understand the AI-generated recommendations. This will help users </w:t>
+      </w:r>
+      <w:r>
+        <w:rPr>
+          <w:rFonts w:ascii="Times New Roman" w:cs="Times New Roman" w:eastAsia="Times New Roman" w:hAnsi="Times New Roman"/>
+          <w:sz w:val="24"/>
+          <w:szCs w:val="24"/>
+          <w:rtl w:val="0"/>
+        </w:rPr>
+        <w:t xml:space="preserve">maximize</w:t>
+      </w:r>
+      <w:r>
+        <w:rPr>
+          <w:rFonts w:ascii="Times New Roman" w:cs="Times New Roman" w:eastAsia="Times New Roman" w:hAnsi="Times New Roman"/>
+          <w:sz w:val="24"/>
+          <w:szCs w:val="24"/>
+          <w:rtl w:val="0"/>
+        </w:rPr>
+        <w:t xml:space="preserve"> the benefits of the tool and make informed decisions based on its outputs.</w:t>
       </w:r>
     </w:p>
     <w:p>
@@ -2372,8 +3970,8 @@
           <w:szCs w:val="22"/>
         </w:rPr>
       </w:pPr>
-      <w:bookmarkStart w:colFirst="0" w:colLast="0" w:name="_ifph24b6xcpn" w:id="14"/>
-      <w:bookmarkEnd w:id="14"/>
+      <w:bookmarkStart w:colFirst="0" w:colLast="0" w:name="_ifph24b6xcpn" w:id="15"/>
+      <w:bookmarkEnd w:id="15"/>
       <w:r>
         <w:rPr>
           <w:rFonts w:ascii="Times New Roman" w:cs="Times New Roman" w:eastAsia="Times New Roman" w:hAnsi="Times New Roman"/>
@@ -2470,7 +4068,25 @@
           <w:szCs w:val="24"/>
           <w:rtl w:val="0"/>
         </w:rPr>
-        <w:t xml:space="preserve"> The AI model will not only provide static predictions but will also adapt its output based on user-defined trading styles. This adaptability is a significant advancement over traditional models that offer one-size-fits-all recommendations, allowing for a more personalized trading experience.</w:t>
+        <w:t xml:space="preserve"> The AI model will not only provide static predictions but will also adapt its output based on user-defined trading styles. This adaptability is a significant advancement over traditional models that offer one-size-fits-all recommendations, allowing for a more </w:t>
+      </w:r>
+      <w:r>
+        <w:rPr>
+          <w:rFonts w:ascii="Times New Roman" w:cs="Times New Roman" w:eastAsia="Times New Roman" w:hAnsi="Times New Roman"/>
+          <w:sz w:val="24"/>
+          <w:szCs w:val="24"/>
+          <w:rtl w:val="0"/>
+        </w:rPr>
+        <w:t xml:space="preserve">personalized</w:t>
+      </w:r>
+      <w:r>
+        <w:rPr>
+          <w:rFonts w:ascii="Times New Roman" w:cs="Times New Roman" w:eastAsia="Times New Roman" w:hAnsi="Times New Roman"/>
+          <w:sz w:val="24"/>
+          <w:szCs w:val="24"/>
+          <w:rtl w:val="0"/>
+        </w:rPr>
+        <w:t xml:space="preserve"> trading experience.</w:t>
       </w:r>
     </w:p>
     <w:p>
@@ -2589,8 +4205,8 @@
           <w:szCs w:val="22"/>
         </w:rPr>
       </w:pPr>
-      <w:bookmarkStart w:colFirst="0" w:colLast="0" w:name="_ubtny7yw1lbg" w:id="15"/>
-      <w:bookmarkEnd w:id="15"/>
+      <w:bookmarkStart w:colFirst="0" w:colLast="0" w:name="_ubtny7yw1lbg" w:id="16"/>
+      <w:bookmarkEnd w:id="16"/>
       <w:r>
         <w:rPr>
           <w:rFonts w:ascii="Times New Roman" w:cs="Times New Roman" w:eastAsia="Times New Roman" w:hAnsi="Times New Roman"/>
@@ -2806,8 +4422,8 @@
           <w:szCs w:val="26"/>
         </w:rPr>
       </w:pPr>
-      <w:bookmarkStart w:colFirst="0" w:colLast="0" w:name="_952nr7gsbr9n" w:id="16"/>
-      <w:bookmarkEnd w:id="16"/>
+      <w:bookmarkStart w:colFirst="0" w:colLast="0" w:name="_952nr7gsbr9n" w:id="17"/>
+      <w:bookmarkEnd w:id="17"/>
       <w:r>
         <w:rPr>
           <w:rFonts w:ascii="Times New Roman" w:cs="Times New Roman" w:eastAsia="Times New Roman" w:hAnsi="Times New Roman"/>
@@ -2834,8 +4450,8 @@
           <w:szCs w:val="22"/>
         </w:rPr>
       </w:pPr>
-      <w:bookmarkStart w:colFirst="0" w:colLast="0" w:name="_h2ghgq6jfpj1" w:id="17"/>
-      <w:bookmarkEnd w:id="17"/>
+      <w:bookmarkStart w:colFirst="0" w:colLast="0" w:name="_h2ghgq6jfpj1" w:id="18"/>
+      <w:bookmarkEnd w:id="18"/>
       <w:r>
         <w:rPr>
           <w:rFonts w:ascii="Times New Roman" w:cs="Times New Roman" w:eastAsia="Times New Roman" w:hAnsi="Times New Roman"/>
@@ -2898,7 +4514,7 @@
           <w:szCs w:val="24"/>
           <w:rtl w:val="0"/>
         </w:rPr>
-        <w:t xml:space="preserve"> The first step in the research phase will involve a comprehensive review of existing literature on AI in stock trading. This will include studying various machine learning algorithms, understanding their application in financial markets, and identifying the strengths and weaknesses of current AI-driven trading systems. Key topics will include predictive modeling, time series analysis, and the integration of technical and fundamental analysis.</w:t>
+        <w:t xml:space="preserve"> The first step in the research phase will involve a comprehensive review of existing literature on AI in stock trading. This will include studying various machine learning algorithms, understanding their application in financial markets, and identifying the strengths and weaknesses of current AI-driven trading systems. Key topics will include predictive modelling, time series analysis, and the integration of technical and fundamental analysis.</w:t>
       </w:r>
     </w:p>
     <w:p>
@@ -2932,7 +4548,43 @@
           <w:szCs w:val="24"/>
           <w:rtl w:val="0"/>
         </w:rPr>
-        <w:t xml:space="preserve"> Understanding the current state of the stock market and identifying trends that could impact the AI model's performance is essential. This will involve analyzing historical stock data, identifying key indicators that influence stock prices, and studying the behavior of different types of traders (e.g., day traders, swing traders, long-term investors).</w:t>
+        <w:t xml:space="preserve"> Understanding the current state of the stock market and identifying trends that could impact the AI model's performance is essential. This will involve </w:t>
+      </w:r>
+      <w:r>
+        <w:rPr>
+          <w:rFonts w:ascii="Times New Roman" w:cs="Times New Roman" w:eastAsia="Times New Roman" w:hAnsi="Times New Roman"/>
+          <w:sz w:val="24"/>
+          <w:szCs w:val="24"/>
+          <w:rtl w:val="0"/>
+        </w:rPr>
+        <w:t xml:space="preserve">analyzing</w:t>
+      </w:r>
+      <w:r>
+        <w:rPr>
+          <w:rFonts w:ascii="Times New Roman" w:cs="Times New Roman" w:eastAsia="Times New Roman" w:hAnsi="Times New Roman"/>
+          <w:sz w:val="24"/>
+          <w:szCs w:val="24"/>
+          <w:rtl w:val="0"/>
+        </w:rPr>
+        <w:t xml:space="preserve"> historical stock data, identifying key indicators that influence stock prices, and studying the </w:t>
+      </w:r>
+      <w:r>
+        <w:rPr>
+          <w:rFonts w:ascii="Times New Roman" w:cs="Times New Roman" w:eastAsia="Times New Roman" w:hAnsi="Times New Roman"/>
+          <w:sz w:val="24"/>
+          <w:szCs w:val="24"/>
+          <w:rtl w:val="0"/>
+        </w:rPr>
+        <w:t xml:space="preserve">behavior</w:t>
+      </w:r>
+      <w:r>
+        <w:rPr>
+          <w:rFonts w:ascii="Times New Roman" w:cs="Times New Roman" w:eastAsia="Times New Roman" w:hAnsi="Times New Roman"/>
+          <w:sz w:val="24"/>
+          <w:szCs w:val="24"/>
+          <w:rtl w:val="0"/>
+        </w:rPr>
+        <w:t xml:space="preserve"> of different types of traders (e.g., day traders, swing traders, long-term investors).</w:t>
       </w:r>
     </w:p>
     <w:p>
@@ -3017,8 +4669,8 @@
           <w:szCs w:val="22"/>
         </w:rPr>
       </w:pPr>
-      <w:bookmarkStart w:colFirst="0" w:colLast="0" w:name="_me4rpr36gcqa" w:id="18"/>
-      <w:bookmarkEnd w:id="18"/>
+      <w:bookmarkStart w:colFirst="0" w:colLast="0" w:name="_me4rpr36gcqa" w:id="19"/>
+      <w:bookmarkEnd w:id="19"/>
       <w:r>
         <w:rPr>
           <w:rFonts w:ascii="Times New Roman" w:cs="Times New Roman" w:eastAsia="Times New Roman" w:hAnsi="Times New Roman"/>
@@ -3140,7 +4792,25 @@
           <w:szCs w:val="24"/>
           <w:rtl w:val="0"/>
         </w:rPr>
-        <w:t xml:space="preserve"> Develop wireframes and mockups for the application's user interface. This will help visualize the user experience and gather early feedback on the design.</w:t>
+        <w:t xml:space="preserve"> Develop wireframes and mockups for the application's user interface. This will help </w:t>
+      </w:r>
+      <w:r>
+        <w:rPr>
+          <w:rFonts w:ascii="Times New Roman" w:cs="Times New Roman" w:eastAsia="Times New Roman" w:hAnsi="Times New Roman"/>
+          <w:sz w:val="24"/>
+          <w:szCs w:val="24"/>
+          <w:rtl w:val="0"/>
+        </w:rPr>
+        <w:t xml:space="preserve">visualize</w:t>
+      </w:r>
+      <w:r>
+        <w:rPr>
+          <w:rFonts w:ascii="Times New Roman" w:cs="Times New Roman" w:eastAsia="Times New Roman" w:hAnsi="Times New Roman"/>
+          <w:sz w:val="24"/>
+          <w:szCs w:val="24"/>
+          <w:rtl w:val="0"/>
+        </w:rPr>
+        <w:t xml:space="preserve"> the user experience and gather early feedback on the design.</w:t>
       </w:r>
     </w:p>
     <w:p>
@@ -3199,7 +4869,25 @@
           <w:szCs w:val="24"/>
           <w:rtl w:val="0"/>
         </w:rPr>
-        <w:t xml:space="preserve"> Implement the frontend of the application using React.js. The focus will be on creating a responsive and intuitive user interface that aligns with the design mockups. Components such as dashboards, data visualizations, and trading preference settings will be developed during this phase.</w:t>
+        <w:t xml:space="preserve"> Implement the frontend of the application using React.js. The focus will be on creating a responsive and intuitive user interface that aligns with the design mockups. Components such as dashboards, data </w:t>
+      </w:r>
+      <w:r>
+        <w:rPr>
+          <w:rFonts w:ascii="Times New Roman" w:cs="Times New Roman" w:eastAsia="Times New Roman" w:hAnsi="Times New Roman"/>
+          <w:sz w:val="24"/>
+          <w:szCs w:val="24"/>
+          <w:rtl w:val="0"/>
+        </w:rPr>
+        <w:t xml:space="preserve">visualizations</w:t>
+      </w:r>
+      <w:r>
+        <w:rPr>
+          <w:rFonts w:ascii="Times New Roman" w:cs="Times New Roman" w:eastAsia="Times New Roman" w:hAnsi="Times New Roman"/>
+          <w:sz w:val="24"/>
+          <w:szCs w:val="24"/>
+          <w:rtl w:val="0"/>
+        </w:rPr>
+        <w:t xml:space="preserve">, and trading preference settings will be developed during this phase.</w:t>
       </w:r>
     </w:p>
     <w:p>
@@ -3707,7 +5395,25 @@
           <w:szCs w:val="24"/>
           <w:rtl w:val="0"/>
         </w:rPr>
-        <w:t xml:space="preserve"> Implement monitoring tools to track the performance and health of the application. Regular maintenance will be scheduled to update the system, fix bugs, and optimize performance.</w:t>
+        <w:t xml:space="preserve"> Implement monitoring tools to track the performance and health of the application. Regular maintenance will be scheduled to update the system, fix bugs, and </w:t>
+      </w:r>
+      <w:r>
+        <w:rPr>
+          <w:rFonts w:ascii="Times New Roman" w:cs="Times New Roman" w:eastAsia="Times New Roman" w:hAnsi="Times New Roman"/>
+          <w:sz w:val="24"/>
+          <w:szCs w:val="24"/>
+          <w:rtl w:val="0"/>
+        </w:rPr>
+        <w:t xml:space="preserve">optimize</w:t>
+      </w:r>
+      <w:r>
+        <w:rPr>
+          <w:rFonts w:ascii="Times New Roman" w:cs="Times New Roman" w:eastAsia="Times New Roman" w:hAnsi="Times New Roman"/>
+          <w:sz w:val="24"/>
+          <w:szCs w:val="24"/>
+          <w:rtl w:val="0"/>
+        </w:rPr>
+        <w:t xml:space="preserve"> performance.</w:t>
       </w:r>
     </w:p>
     <w:p>
@@ -3836,8 +5542,8 @@
           <w:szCs w:val="26"/>
         </w:rPr>
       </w:pPr>
-      <w:bookmarkStart w:colFirst="0" w:colLast="0" w:name="_2ocudpcxficd" w:id="19"/>
-      <w:bookmarkEnd w:id="19"/>
+      <w:bookmarkStart w:colFirst="0" w:colLast="0" w:name="_2ocudpcxficd" w:id="20"/>
+      <w:bookmarkEnd w:id="20"/>
       <w:r>
         <w:rPr>
           <w:rFonts w:ascii="Times New Roman" w:cs="Times New Roman" w:eastAsia="Times New Roman" w:hAnsi="Times New Roman"/>
@@ -3864,8 +5570,8 @@
           <w:szCs w:val="22"/>
         </w:rPr>
       </w:pPr>
-      <w:bookmarkStart w:colFirst="0" w:colLast="0" w:name="_9wm7btrc42qd" w:id="20"/>
-      <w:bookmarkEnd w:id="20"/>
+      <w:bookmarkStart w:colFirst="0" w:colLast="0" w:name="_9wm7btrc42qd" w:id="21"/>
+      <w:bookmarkEnd w:id="21"/>
       <w:r>
         <w:rPr>
           <w:rFonts w:ascii="Times New Roman" w:cs="Times New Roman" w:eastAsia="Times New Roman" w:hAnsi="Times New Roman"/>
@@ -4137,7 +5843,25 @@
           <w:szCs w:val="24"/>
           <w:rtl w:val="0"/>
         </w:rPr>
-        <w:t xml:space="preserve">The system must analyze the retrieved data using a machine learning model to generate buy/sell signals.</w:t>
+        <w:t xml:space="preserve">The system must </w:t>
+      </w:r>
+      <w:r>
+        <w:rPr>
+          <w:rFonts w:ascii="Times New Roman" w:cs="Times New Roman" w:eastAsia="Times New Roman" w:hAnsi="Times New Roman"/>
+          <w:sz w:val="24"/>
+          <w:szCs w:val="24"/>
+          <w:rtl w:val="0"/>
+        </w:rPr>
+        <w:t xml:space="preserve">analyze</w:t>
+      </w:r>
+      <w:r>
+        <w:rPr>
+          <w:rFonts w:ascii="Times New Roman" w:cs="Times New Roman" w:eastAsia="Times New Roman" w:hAnsi="Times New Roman"/>
+          <w:sz w:val="24"/>
+          <w:szCs w:val="24"/>
+          <w:rtl w:val="0"/>
+        </w:rPr>
+        <w:t xml:space="preserve"> the retrieved data using a machine learning model to generate buy/sell signals.</w:t>
       </w:r>
     </w:p>
     <w:p>
@@ -4355,7 +6079,25 @@
           <w:szCs w:val="24"/>
           <w:rtl w:val="0"/>
         </w:rPr>
-        <w:t xml:space="preserve">Key components of the interface should include a dashboard displaying stock recommendations, customizable charts, and data visualizations.</w:t>
+        <w:t xml:space="preserve">Key components of the interface should include a dashboard displaying stock recommendations, customizable charts, and data </w:t>
+      </w:r>
+      <w:r>
+        <w:rPr>
+          <w:rFonts w:ascii="Times New Roman" w:cs="Times New Roman" w:eastAsia="Times New Roman" w:hAnsi="Times New Roman"/>
+          <w:sz w:val="24"/>
+          <w:szCs w:val="24"/>
+          <w:rtl w:val="0"/>
+        </w:rPr>
+        <w:t xml:space="preserve">visualizations</w:t>
+      </w:r>
+      <w:r>
+        <w:rPr>
+          <w:rFonts w:ascii="Times New Roman" w:cs="Times New Roman" w:eastAsia="Times New Roman" w:hAnsi="Times New Roman"/>
+          <w:sz w:val="24"/>
+          <w:szCs w:val="24"/>
+          <w:rtl w:val="0"/>
+        </w:rPr>
+        <w:t xml:space="preserve">.</w:t>
       </w:r>
     </w:p>
     <w:p>
@@ -4525,7 +6267,25 @@
           <w:szCs w:val="24"/>
           <w:rtl w:val="0"/>
         </w:rPr>
-        <w:t xml:space="preserve">Data storage must be optimized for performance, allowing for quick retrieval and analysis of large datasets.</w:t>
+        <w:t xml:space="preserve">Data storage must be </w:t>
+      </w:r>
+      <w:r>
+        <w:rPr>
+          <w:rFonts w:ascii="Times New Roman" w:cs="Times New Roman" w:eastAsia="Times New Roman" w:hAnsi="Times New Roman"/>
+          <w:sz w:val="24"/>
+          <w:szCs w:val="24"/>
+          <w:rtl w:val="0"/>
+        </w:rPr>
+        <w:t xml:space="preserve">optimized</w:t>
+      </w:r>
+      <w:r>
+        <w:rPr>
+          <w:rFonts w:ascii="Times New Roman" w:cs="Times New Roman" w:eastAsia="Times New Roman" w:hAnsi="Times New Roman"/>
+          <w:sz w:val="24"/>
+          <w:szCs w:val="24"/>
+          <w:rtl w:val="0"/>
+        </w:rPr>
+        <w:t xml:space="preserve"> for performance, allowing for quick retrieval and analysis of large datasets.</w:t>
       </w:r>
     </w:p>
     <w:p>
@@ -4622,7 +6382,25 @@
           <w:szCs w:val="24"/>
           <w:rtl w:val="0"/>
         </w:rPr>
-        <w:t xml:space="preserve">User data, including personal information and trading history, must be stored securely and only accessible by authorized personnel.</w:t>
+        <w:t xml:space="preserve">User data, including personal information and trading history, must be stored securely and only accessible by </w:t>
+      </w:r>
+      <w:r>
+        <w:rPr>
+          <w:rFonts w:ascii="Times New Roman" w:cs="Times New Roman" w:eastAsia="Times New Roman" w:hAnsi="Times New Roman"/>
+          <w:sz w:val="24"/>
+          <w:szCs w:val="24"/>
+          <w:rtl w:val="0"/>
+        </w:rPr>
+        <w:t xml:space="preserve">authorized</w:t>
+      </w:r>
+      <w:r>
+        <w:rPr>
+          <w:rFonts w:ascii="Times New Roman" w:cs="Times New Roman" w:eastAsia="Times New Roman" w:hAnsi="Times New Roman"/>
+          <w:sz w:val="24"/>
+          <w:szCs w:val="24"/>
+          <w:rtl w:val="0"/>
+        </w:rPr>
+        <w:t xml:space="preserve"> personnel.</w:t>
       </w:r>
     </w:p>
     <w:p>
@@ -4663,8 +6441,8 @@
           <w:szCs w:val="22"/>
         </w:rPr>
       </w:pPr>
-      <w:bookmarkStart w:colFirst="0" w:colLast="0" w:name="_y3jxdjhj8h76" w:id="21"/>
-      <w:bookmarkEnd w:id="21"/>
+      <w:bookmarkStart w:colFirst="0" w:colLast="0" w:name="_y3jxdjhj8h76" w:id="22"/>
+      <w:bookmarkEnd w:id="22"/>
       <w:r>
         <w:rPr>
           <w:rFonts w:ascii="Times New Roman" w:cs="Times New Roman" w:eastAsia="Times New Roman" w:hAnsi="Times New Roman"/>
@@ -5390,8 +7168,8 @@
           <w:szCs w:val="26"/>
         </w:rPr>
       </w:pPr>
-      <w:bookmarkStart w:colFirst="0" w:colLast="0" w:name="_xbphfiicdg1e" w:id="22"/>
-      <w:bookmarkEnd w:id="22"/>
+      <w:bookmarkStart w:colFirst="0" w:colLast="0" w:name="_xbphfiicdg1e" w:id="23"/>
+      <w:bookmarkEnd w:id="23"/>
       <w:r>
         <w:rPr>
           <w:rFonts w:ascii="Times New Roman" w:cs="Times New Roman" w:eastAsia="Times New Roman" w:hAnsi="Times New Roman"/>
@@ -5418,8 +7196,8 @@
           <w:szCs w:val="22"/>
         </w:rPr>
       </w:pPr>
-      <w:bookmarkStart w:colFirst="0" w:colLast="0" w:name="_s2jr5aw5lqxy" w:id="23"/>
-      <w:bookmarkEnd w:id="23"/>
+      <w:bookmarkStart w:colFirst="0" w:colLast="0" w:name="_s2jr5aw5lqxy" w:id="24"/>
+      <w:bookmarkEnd w:id="24"/>
       <w:r>
         <w:rPr>
           <w:rFonts w:ascii="Times New Roman" w:cs="Times New Roman" w:eastAsia="Times New Roman" w:hAnsi="Times New Roman"/>
@@ -5507,7 +7285,25 @@
           <w:szCs w:val="24"/>
           <w:rtl w:val="0"/>
         </w:rPr>
-        <w:t xml:space="preserve"> The frontend will be built using React.js, a popular JavaScript library for creating user interfaces. React's component-based architecture allows for the development of reusable UI elements, ensuring consistency and efficiency in the design. The frontend will handle all user interactions, including displaying stock recommendations, customizing trading preferences, and receiving alerts.</w:t>
+        <w:t xml:space="preserve"> The frontend will be built using React.js, a popular JavaScript library for creating user interfaces. React's component-based architecture allows for the development of reusable UI elements, ensuring consistency and efficiency in the design. The frontend will handle all user interactions, including displaying stock recommendations, </w:t>
+      </w:r>
+      <w:r>
+        <w:rPr>
+          <w:rFonts w:ascii="Times New Roman" w:cs="Times New Roman" w:eastAsia="Times New Roman" w:hAnsi="Times New Roman"/>
+          <w:sz w:val="24"/>
+          <w:szCs w:val="24"/>
+          <w:rtl w:val="0"/>
+        </w:rPr>
+        <w:t xml:space="preserve">customizing</w:t>
+      </w:r>
+      <w:r>
+        <w:rPr>
+          <w:rFonts w:ascii="Times New Roman" w:cs="Times New Roman" w:eastAsia="Times New Roman" w:hAnsi="Times New Roman"/>
+          <w:sz w:val="24"/>
+          <w:szCs w:val="24"/>
+          <w:rtl w:val="0"/>
+        </w:rPr>
+        <w:t xml:space="preserve"> trading preferences, and receiving alerts.</w:t>
       </w:r>
     </w:p>
     <w:p>
@@ -5727,7 +7523,25 @@
           <w:szCs w:val="24"/>
           <w:rtl w:val="0"/>
         </w:rPr>
-        <w:t xml:space="preserve"> The database schema will be designed to efficiently store and retrieve data, with collections for users, stock data, AI model results, and system logs. Indexes will be used to optimize query performance, particularly for retrieving historical data and generating real-time recommendations.</w:t>
+        <w:t xml:space="preserve"> The database schema will be designed to efficiently store and retrieve data, with collections for users, stock data, AI model results, and system logs. Indexes will be used to </w:t>
+      </w:r>
+      <w:r>
+        <w:rPr>
+          <w:rFonts w:ascii="Times New Roman" w:cs="Times New Roman" w:eastAsia="Times New Roman" w:hAnsi="Times New Roman"/>
+          <w:sz w:val="24"/>
+          <w:szCs w:val="24"/>
+          <w:rtl w:val="0"/>
+        </w:rPr>
+        <w:t xml:space="preserve">optimize</w:t>
+      </w:r>
+      <w:r>
+        <w:rPr>
+          <w:rFonts w:ascii="Times New Roman" w:cs="Times New Roman" w:eastAsia="Times New Roman" w:hAnsi="Times New Roman"/>
+          <w:sz w:val="24"/>
+          <w:szCs w:val="24"/>
+          <w:rtl w:val="0"/>
+        </w:rPr>
+        <w:t xml:space="preserve"> query performance, particularly for retrieving historical data and generating real-time recommendations.</w:t>
       </w:r>
     </w:p>
     <w:p>
@@ -6091,8 +7905,8 @@
           <w:szCs w:val="22"/>
         </w:rPr>
       </w:pPr>
-      <w:bookmarkStart w:colFirst="0" w:colLast="0" w:name="_m0gcatscrtjz" w:id="24"/>
-      <w:bookmarkEnd w:id="24"/>
+      <w:bookmarkStart w:colFirst="0" w:colLast="0" w:name="_m0gcatscrtjz" w:id="25"/>
+      <w:bookmarkEnd w:id="25"/>
       <w:r>
         <w:rPr>
           <w:rFonts w:ascii="Times New Roman" w:cs="Times New Roman" w:eastAsia="Times New Roman" w:hAnsi="Times New Roman"/>
@@ -6157,7 +7971,25 @@
           <w:szCs w:val="24"/>
           <w:rtl w:val="0"/>
         </w:rPr>
-        <w:t xml:space="preserve"> The UI will consist of several key components, including a dashboard for viewing stock recommendations, a settings page for customizing trading preferences, and an alerts page for managing notifications. The UI will be designed to be responsive, ensuring a consistent experience across desktops, tablets, and mobile devices.</w:t>
+        <w:t xml:space="preserve"> The UI will consist of several key components, including a dashboard for viewing stock recommendations, a settings page for </w:t>
+      </w:r>
+      <w:r>
+        <w:rPr>
+          <w:rFonts w:ascii="Times New Roman" w:cs="Times New Roman" w:eastAsia="Times New Roman" w:hAnsi="Times New Roman"/>
+          <w:sz w:val="24"/>
+          <w:szCs w:val="24"/>
+          <w:rtl w:val="0"/>
+        </w:rPr>
+        <w:t xml:space="preserve">customizing</w:t>
+      </w:r>
+      <w:r>
+        <w:rPr>
+          <w:rFonts w:ascii="Times New Roman" w:cs="Times New Roman" w:eastAsia="Times New Roman" w:hAnsi="Times New Roman"/>
+          <w:sz w:val="24"/>
+          <w:szCs w:val="24"/>
+          <w:rtl w:val="0"/>
+        </w:rPr>
+        <w:t xml:space="preserve"> trading preferences, and an alerts page for managing notifications. The UI will be designed to be responsive, ensuring a consistent experience across desktops, tablets, and mobile devices.</w:t>
       </w:r>
     </w:p>
     <w:p>
@@ -6191,7 +8023,25 @@
           <w:szCs w:val="24"/>
           <w:rtl w:val="0"/>
         </w:rPr>
-        <w:t xml:space="preserve"> Charts and graphs will be used to display stock data, AI predictions, and trading performance. Libraries such as Chart.js or D3.js will be integrated with React to create interactive and visually appealing data visualizations.</w:t>
+        <w:t xml:space="preserve"> Charts and graphs will be used to display stock data, AI predictions, and trading performance. Libraries such as Chart.js or D3.js will be integrated with React to create interactive and visually appealing data </w:t>
+      </w:r>
+      <w:r>
+        <w:rPr>
+          <w:rFonts w:ascii="Times New Roman" w:cs="Times New Roman" w:eastAsia="Times New Roman" w:hAnsi="Times New Roman"/>
+          <w:sz w:val="24"/>
+          <w:szCs w:val="24"/>
+          <w:rtl w:val="0"/>
+        </w:rPr>
+        <w:t xml:space="preserve">visualizations</w:t>
+      </w:r>
+      <w:r>
+        <w:rPr>
+          <w:rFonts w:ascii="Times New Roman" w:cs="Times New Roman" w:eastAsia="Times New Roman" w:hAnsi="Times New Roman"/>
+          <w:sz w:val="24"/>
+          <w:szCs w:val="24"/>
+          <w:rtl w:val="0"/>
+        </w:rPr>
+        <w:t xml:space="preserve">.</w:t>
       </w:r>
     </w:p>
     <w:p>
@@ -6504,7 +8354,25 @@
           <w:szCs w:val="24"/>
           <w:rtl w:val="0"/>
         </w:rPr>
-        <w:t xml:space="preserve"> A pipeline for training the AI model on historical stock data. This pipeline will include data preprocessing, feature extraction, model training, and validation. Hyperparameter tuning will be performed to optimize the model's performance.</w:t>
+        <w:t xml:space="preserve"> A pipeline for training the AI model on historical stock data. This pipeline will include data preprocessing, feature extraction, model training, and validation. Hyperparameter tuning will be performed to </w:t>
+      </w:r>
+      <w:r>
+        <w:rPr>
+          <w:rFonts w:ascii="Times New Roman" w:cs="Times New Roman" w:eastAsia="Times New Roman" w:hAnsi="Times New Roman"/>
+          <w:sz w:val="24"/>
+          <w:szCs w:val="24"/>
+          <w:rtl w:val="0"/>
+        </w:rPr>
+        <w:t xml:space="preserve">optimize</w:t>
+      </w:r>
+      <w:r>
+        <w:rPr>
+          <w:rFonts w:ascii="Times New Roman" w:cs="Times New Roman" w:eastAsia="Times New Roman" w:hAnsi="Times New Roman"/>
+          <w:sz w:val="24"/>
+          <w:szCs w:val="24"/>
+          <w:rtl w:val="0"/>
+        </w:rPr>
+        <w:t xml:space="preserve"> the model's performance.</w:t>
       </w:r>
     </w:p>
     <w:p>
@@ -6699,7 +8567,25 @@
           <w:szCs w:val="24"/>
           <w:rtl w:val="0"/>
         </w:rPr>
-        <w:t xml:space="preserve"> Cloud-based monitoring tools (e.g., AWS CloudWatch, Heroku Metrics) will be used to track the health and performance of the application. Logs will be collected and analyzed to identify issues and optimize the system</w:t>
+        <w:t xml:space="preserve"> Cloud-based monitoring tools (e.g., AWS CloudWatch, Heroku Metrics) will be used to track the health and performance of the application. Logs will be collected and analyzed to identify issues and </w:t>
+      </w:r>
+      <w:r>
+        <w:rPr>
+          <w:rFonts w:ascii="Times New Roman" w:cs="Times New Roman" w:eastAsia="Times New Roman" w:hAnsi="Times New Roman"/>
+          <w:sz w:val="24"/>
+          <w:szCs w:val="24"/>
+          <w:rtl w:val="0"/>
+        </w:rPr>
+        <w:t xml:space="preserve">optimize</w:t>
+      </w:r>
+      <w:r>
+        <w:rPr>
+          <w:rFonts w:ascii="Times New Roman" w:cs="Times New Roman" w:eastAsia="Times New Roman" w:hAnsi="Times New Roman"/>
+          <w:sz w:val="24"/>
+          <w:szCs w:val="24"/>
+          <w:rtl w:val="0"/>
+        </w:rPr>
+        <w:t xml:space="preserve"> the system</w:t>
       </w:r>
     </w:p>
     <w:p>
@@ -6708,6 +8594,34 @@
         <w:ind w:left="0" w:firstLine="0"/>
         <w:rPr>
           <w:rFonts w:ascii="Times New Roman" w:cs="Times New Roman" w:eastAsia="Times New Roman" w:hAnsi="Times New Roman"/>
+          <w:sz w:val="24"/>
+          <w:szCs w:val="24"/>
+        </w:rPr>
+      </w:pPr>
+      <w:r>
+        <w:rPr>
+          <w:rFonts w:ascii="Times New Roman" w:cs="Times New Roman" w:eastAsia="Times New Roman" w:hAnsi="Times New Roman"/>
+          <w:b w:val="1"/>
+          <w:rtl w:val="0"/>
+        </w:rPr>
+        <w:t xml:space="preserve">7.3 Use-Case Diagram</w:t>
+      </w:r>
+      <w:r>
+        <w:rPr>
+          <w:rFonts w:ascii="Times New Roman" w:cs="Times New Roman" w:eastAsia="Times New Roman" w:hAnsi="Times New Roman"/>
+          <w:sz w:val="24"/>
+          <w:szCs w:val="24"/>
+          <w:rtl w:val="0"/>
+        </w:rPr>
+        <w:t xml:space="preserve"> </w:t>
+      </w:r>
+    </w:p>
+    <w:p>
+      <w:pPr>
+        <w:spacing w:after="240" w:before="240" w:lineRule="auto"/>
+        <w:ind w:left="0" w:firstLine="0"/>
+        <w:rPr>
+          <w:rFonts w:ascii="Times New Roman" w:cs="Times New Roman" w:eastAsia="Times New Roman" w:hAnsi="Times New Roman"/>
           <w:color w:val="ff0000"/>
           <w:sz w:val="24"/>
           <w:szCs w:val="24"/>
@@ -6716,21 +8630,42 @@
       <w:r>
         <w:rPr>
           <w:rFonts w:ascii="Times New Roman" w:cs="Times New Roman" w:eastAsia="Times New Roman" w:hAnsi="Times New Roman"/>
-          <w:b w:val="1"/>
           <w:color w:val="ff0000"/>
-          <w:rtl w:val="0"/>
-        </w:rPr>
-        <w:t xml:space="preserve">7.3 Use-Case Diagram</w:t>
-      </w:r>
-      <w:r>
-        <w:rPr>
-          <w:rFonts w:ascii="Times New Roman" w:cs="Times New Roman" w:eastAsia="Times New Roman" w:hAnsi="Times New Roman"/>
-          <w:color w:val="ff0000"/>
-          <w:sz w:val="24"/>
-          <w:szCs w:val="24"/>
-          <w:rtl w:val="0"/>
-        </w:rPr>
-        <w:t xml:space="preserve"> </w:t>
+          <w:sz w:val="24"/>
+          <w:szCs w:val="24"/>
+        </w:rPr>
+        <w:drawing>
+          <wp:inline distB="114300" distT="114300" distL="114300" distR="114300">
+            <wp:extent cx="4628083" cy="3576638"/>
+            <wp:effectExtent b="0" l="0" r="0" t="0"/>
+            <wp:docPr descr="the use case diagram" id="1" name="image1.png"/>
+            <a:graphic>
+              <a:graphicData uri="http://schemas.openxmlformats.org/drawingml/2006/picture">
+                <pic:pic>
+                  <pic:nvPicPr>
+                    <pic:cNvPr descr="the use case diagram" id="0" name="image1.png"/>
+                    <pic:cNvPicPr preferRelativeResize="0"/>
+                  </pic:nvPicPr>
+                  <pic:blipFill>
+                    <a:blip r:embed="rId6"/>
+                    <a:srcRect b="0" l="0" r="0" t="0"/>
+                    <a:stretch>
+                      <a:fillRect/>
+                    </a:stretch>
+                  </pic:blipFill>
+                  <pic:spPr>
+                    <a:xfrm>
+                      <a:off x="0" y="0"/>
+                      <a:ext cx="4628083" cy="3576638"/>
+                    </a:xfrm>
+                    <a:prstGeom prst="rect"/>
+                    <a:ln/>
+                  </pic:spPr>
+                </pic:pic>
+              </a:graphicData>
+            </a:graphic>
+          </wp:inline>
+        </w:drawing>
       </w:r>
       <w:r>
         <w:rPr>
@@ -6752,8 +8687,8 @@
           <w:szCs w:val="26"/>
         </w:rPr>
       </w:pPr>
-      <w:bookmarkStart w:colFirst="0" w:colLast="0" w:name="_88i8kd34n0ht" w:id="25"/>
-      <w:bookmarkEnd w:id="25"/>
+      <w:bookmarkStart w:colFirst="0" w:colLast="0" w:name="_88i8kd34n0ht" w:id="26"/>
+      <w:bookmarkEnd w:id="26"/>
       <w:r>
         <w:rPr>
           <w:rFonts w:ascii="Times New Roman" w:cs="Times New Roman" w:eastAsia="Times New Roman" w:hAnsi="Times New Roman"/>
@@ -6780,8 +8715,8 @@
           <w:szCs w:val="22"/>
         </w:rPr>
       </w:pPr>
-      <w:bookmarkStart w:colFirst="0" w:colLast="0" w:name="_nw9zbl6fb6x9" w:id="26"/>
-      <w:bookmarkEnd w:id="26"/>
+      <w:bookmarkStart w:colFirst="0" w:colLast="0" w:name="_nw9zbl6fb6x9" w:id="27"/>
+      <w:bookmarkEnd w:id="27"/>
       <w:r>
         <w:rPr>
           <w:rFonts w:ascii="Times New Roman" w:cs="Times New Roman" w:eastAsia="Times New Roman" w:hAnsi="Times New Roman"/>
@@ -7555,8 +9490,8 @@
           <w:szCs w:val="22"/>
         </w:rPr>
       </w:pPr>
-      <w:bookmarkStart w:colFirst="0" w:colLast="0" w:name="_2tcmq0il8jml" w:id="27"/>
-      <w:bookmarkEnd w:id="27"/>
+      <w:bookmarkStart w:colFirst="0" w:colLast="0" w:name="_2tcmq0il8jml" w:id="28"/>
+      <w:bookmarkEnd w:id="28"/>
       <w:r>
         <w:rPr>
           <w:rFonts w:ascii="Times New Roman" w:cs="Times New Roman" w:eastAsia="Times New Roman" w:hAnsi="Times New Roman"/>
@@ -8491,8 +10426,8 @@
           <w:szCs w:val="22"/>
         </w:rPr>
       </w:pPr>
-      <w:bookmarkStart w:colFirst="0" w:colLast="0" w:name="_bf82scq8qggu" w:id="28"/>
-      <w:bookmarkEnd w:id="28"/>
+      <w:bookmarkStart w:colFirst="0" w:colLast="0" w:name="_bf82scq8qggu" w:id="29"/>
+      <w:bookmarkEnd w:id="29"/>
       <w:r>
         <w:rPr>
           <w:rFonts w:ascii="Times New Roman" w:cs="Times New Roman" w:eastAsia="Times New Roman" w:hAnsi="Times New Roman"/>
